--- a/Projektplan_Vildland-complete.docx
+++ b/Projektplan_Vildland-complete.docx
@@ -16,32 +16,22 @@
           <w:b/>
           <w:sz w:val="56"/>
         </w:rPr>
-        <w:t xml:space="preserve">Projektplan </w:t>
-      </w:r>
-      <w:proofErr w:type="spellStart"/>
+        <w:t>Projektplan Vildland</w:t>
+      </w:r>
       <w:r>
         <w:rPr>
           <w:rFonts w:ascii="Times New Roman" w:eastAsia="Times New Roman" w:hAnsi="Times New Roman" w:cs="Times New Roman"/>
           <w:b/>
           <w:sz w:val="56"/>
         </w:rPr>
-        <w:t>Vildland</w:t>
-      </w:r>
-      <w:proofErr w:type="spellEnd"/>
+        <w:t xml:space="preserve"> </w:t>
+      </w:r>
       <w:r>
         <w:rPr>
           <w:rFonts w:ascii="Times New Roman" w:eastAsia="Times New Roman" w:hAnsi="Times New Roman" w:cs="Times New Roman"/>
           <w:b/>
           <w:sz w:val="56"/>
         </w:rPr>
-        <w:t xml:space="preserve"> </w:t>
-      </w:r>
-      <w:r>
-        <w:rPr>
-          <w:rFonts w:ascii="Times New Roman" w:eastAsia="Times New Roman" w:hAnsi="Times New Roman" w:cs="Times New Roman"/>
-          <w:b/>
-          <w:sz w:val="56"/>
-        </w:rPr>
         <w:t>- äventyr</w:t>
       </w:r>
     </w:p>
@@ -93,47 +83,11 @@
           <w:rFonts w:ascii="Calibri" w:eastAsia="Calibri" w:hAnsi="Calibri" w:cs="Calibri"/>
         </w:rPr>
       </w:pPr>
-      <w:proofErr w:type="spellStart"/>
-      <w:r>
-        <w:rPr>
-          <w:rFonts w:ascii="Calibri" w:eastAsia="Calibri" w:hAnsi="Calibri" w:cs="Calibri"/>
-        </w:rPr>
-        <w:t>Vildland</w:t>
-      </w:r>
-      <w:proofErr w:type="spellEnd"/>
-      <w:r>
-        <w:rPr>
-          <w:rFonts w:ascii="Calibri" w:eastAsia="Calibri" w:hAnsi="Calibri" w:cs="Calibri"/>
-        </w:rPr>
-        <w:t xml:space="preserve"> är ett varumärke i Vildlandsfabriken AB, ett förtag som driver specialiserad butikshandel med sport- och fritidsartiklar utom cyklar och båtar samt postorderhandel och detaljhandel på Internet med sport- och fritidsutrustning (Allabolag.se). </w:t>
-      </w:r>
-      <w:proofErr w:type="spellStart"/>
-      <w:r>
-        <w:rPr>
-          <w:rFonts w:ascii="Calibri" w:eastAsia="Calibri" w:hAnsi="Calibri" w:cs="Calibri"/>
-        </w:rPr>
-        <w:t>Vildland</w:t>
-      </w:r>
-      <w:proofErr w:type="spellEnd"/>
-      <w:r>
-        <w:rPr>
-          <w:rFonts w:ascii="Calibri" w:eastAsia="Calibri" w:hAnsi="Calibri" w:cs="Calibri"/>
-        </w:rPr>
-        <w:t xml:space="preserve"> har en bred försäljning av så kallade “</w:t>
-      </w:r>
-      <w:proofErr w:type="spellStart"/>
-      <w:r>
-        <w:rPr>
-          <w:rFonts w:ascii="Calibri" w:eastAsia="Calibri" w:hAnsi="Calibri" w:cs="Calibri"/>
-        </w:rPr>
-        <w:t>outdoor</w:t>
-      </w:r>
-      <w:proofErr w:type="spellEnd"/>
-      <w:r>
-        <w:rPr>
-          <w:rFonts w:ascii="Calibri" w:eastAsia="Calibri" w:hAnsi="Calibri" w:cs="Calibri"/>
-        </w:rPr>
-        <w:t xml:space="preserve">” produkter; utomhusmatlagning, vandringskläder, utrustning för camping och fiske/jakt. </w:t>
+      <w:r>
+        <w:rPr>
+          <w:rFonts w:ascii="Calibri" w:eastAsia="Calibri" w:hAnsi="Calibri" w:cs="Calibri"/>
+        </w:rPr>
+        <w:t xml:space="preserve">Vildland är ett varumärke i Vildlandsfabriken AB, ett förtag som driver specialiserad butikshandel med sport- och fritidsartiklar utom cyklar och båtar samt postorderhandel och detaljhandel på Internet med sport- och fritidsutrustning (Allabolag.se). Vildland har en bred försäljning av så kallade “outdoor” produkter; utomhusmatlagning, vandringskläder, utrustning för camping och fiske/jakt. </w:t>
       </w:r>
     </w:p>
     <w:p>
@@ -195,15 +149,7 @@
         <w:t>Analys av</w:t>
       </w:r>
       <w:r>
-        <w:t xml:space="preserve"> </w:t>
-      </w:r>
-      <w:proofErr w:type="spellStart"/>
-      <w:r>
-        <w:t>VILDLANDs</w:t>
-      </w:r>
-      <w:proofErr w:type="spellEnd"/>
-      <w:r>
-        <w:t xml:space="preserve"> hemsida </w:t>
+        <w:t xml:space="preserve"> VILDLANDs hemsida </w:t>
       </w:r>
       <w:r>
         <w:t xml:space="preserve">visar </w:t>
@@ -456,18 +402,10 @@
         <w:t xml:space="preserve"> på </w:t>
       </w:r>
       <w:r>
-        <w:t xml:space="preserve">nya </w:t>
-      </w:r>
-      <w:proofErr w:type="gramStart"/>
-      <w:r>
-        <w:t xml:space="preserve">kunder </w:t>
-      </w:r>
-      <w:r>
-        <w:t xml:space="preserve"> leder</w:t>
-      </w:r>
-      <w:proofErr w:type="gramEnd"/>
-      <w:r>
-        <w:t xml:space="preserve"> till en betydligt större merförsäljning. </w:t>
+        <w:t xml:space="preserve">nya kunder </w:t>
+      </w:r>
+      <w:r>
+        <w:t xml:space="preserve"> leder till en betydligt större merförsäljning. </w:t>
       </w:r>
       <w:r>
         <w:t>D</w:t>
@@ -500,37 +438,16 @@
         <w:t xml:space="preserve"> ska vara framstående</w:t>
       </w:r>
       <w:r>
-        <w:t xml:space="preserve">. När man bokar upplevelsen så ska </w:t>
-      </w:r>
-      <w:proofErr w:type="spellStart"/>
-      <w:r>
-        <w:t>Vildlands</w:t>
-      </w:r>
-      <w:proofErr w:type="spellEnd"/>
-      <w:r>
-        <w:t xml:space="preserve"> produktutbud höra ihop med upplevelsen. Vid en t.ex. ett fiskeäventyr så kopplas man till </w:t>
-      </w:r>
-      <w:proofErr w:type="spellStart"/>
-      <w:r>
-        <w:t>Vildlands</w:t>
-      </w:r>
-      <w:proofErr w:type="spellEnd"/>
-      <w:r>
-        <w:t xml:space="preserve"> fiskeprodukter och </w:t>
+        <w:t xml:space="preserve">. När man bokar upplevelsen så ska Vildlands produktutbud höra ihop med upplevelsen. Vid en t.ex. ett fiskeäventyr så kopplas man till Vildlands fiskeprodukter och </w:t>
       </w:r>
       <w:r>
         <w:t xml:space="preserve">passande </w:t>
       </w:r>
-      <w:proofErr w:type="gramStart"/>
       <w:r>
         <w:t xml:space="preserve">kringutrustning </w:t>
       </w:r>
       <w:r>
-        <w:t>.</w:t>
-      </w:r>
-      <w:proofErr w:type="gramEnd"/>
-      <w:r>
-        <w:t xml:space="preserve"> Vi tycker även att man kan utnyttja att man är i </w:t>
+        <w:t xml:space="preserve">. Vi tycker även att man kan utnyttja att man är i </w:t>
       </w:r>
       <w:r>
         <w:t>B</w:t>
@@ -628,41 +545,13 @@
         <w:rPr>
           <w:rFonts w:ascii="Calibri" w:eastAsia="Calibri" w:hAnsi="Calibri" w:cs="Calibri"/>
         </w:rPr>
-        <w:t xml:space="preserve">Genom att möta morgondagens marknad med krav på snabba och flexibla erbjudanden för </w:t>
-      </w:r>
-      <w:proofErr w:type="spellStart"/>
-      <w:r>
-        <w:rPr>
-          <w:rFonts w:ascii="Calibri" w:eastAsia="Calibri" w:hAnsi="Calibri" w:cs="Calibri"/>
-        </w:rPr>
-        <w:t>outdoor</w:t>
-      </w:r>
-      <w:proofErr w:type="spellEnd"/>
-      <w:r>
-        <w:rPr>
-          <w:rFonts w:ascii="Calibri" w:eastAsia="Calibri" w:hAnsi="Calibri" w:cs="Calibri"/>
-        </w:rPr>
-        <w:t xml:space="preserve"> aktiviteter </w:t>
-      </w:r>
-      <w:r>
-        <w:rPr>
-          <w:rFonts w:ascii="Calibri" w:eastAsia="Calibri" w:hAnsi="Calibri" w:cs="Calibri"/>
-        </w:rPr>
-        <w:t xml:space="preserve">genom ett tillägg till </w:t>
-      </w:r>
-      <w:proofErr w:type="spellStart"/>
-      <w:r>
-        <w:rPr>
-          <w:rFonts w:ascii="Calibri" w:eastAsia="Calibri" w:hAnsi="Calibri" w:cs="Calibri"/>
-        </w:rPr>
-        <w:t>Vildlands</w:t>
-      </w:r>
-      <w:proofErr w:type="spellEnd"/>
-      <w:r>
-        <w:rPr>
-          <w:rFonts w:ascii="Calibri" w:eastAsia="Calibri" w:hAnsi="Calibri" w:cs="Calibri"/>
-        </w:rPr>
-        <w:t xml:space="preserve"> befintliga webstruktur</w:t>
+        <w:t xml:space="preserve">Genom att möta morgondagens marknad med krav på snabba och flexibla erbjudanden för outdoor aktiviteter </w:t>
+      </w:r>
+      <w:r>
+        <w:rPr>
+          <w:rFonts w:ascii="Calibri" w:eastAsia="Calibri" w:hAnsi="Calibri" w:cs="Calibri"/>
+        </w:rPr>
+        <w:t>genom ett tillägg till Vildlands befintliga webstruktur</w:t>
       </w:r>
       <w:r>
         <w:rPr>
@@ -741,21 +630,7 @@
         <w:rPr>
           <w:rFonts w:ascii="Calibri" w:eastAsia="Calibri" w:hAnsi="Calibri" w:cs="Calibri"/>
         </w:rPr>
-        <w:t xml:space="preserve">Direktkoppling mellan </w:t>
-      </w:r>
-      <w:proofErr w:type="gramStart"/>
-      <w:r>
-        <w:rPr>
-          <w:rFonts w:ascii="Calibri" w:eastAsia="Calibri" w:hAnsi="Calibri" w:cs="Calibri"/>
-        </w:rPr>
-        <w:t>event bokning</w:t>
-      </w:r>
-      <w:proofErr w:type="gramEnd"/>
-      <w:r>
-        <w:rPr>
-          <w:rFonts w:ascii="Calibri" w:eastAsia="Calibri" w:hAnsi="Calibri" w:cs="Calibri"/>
-        </w:rPr>
-        <w:t xml:space="preserve"> </w:t>
+        <w:t xml:space="preserve">Direktkoppling mellan event bokning </w:t>
       </w:r>
       <w:r>
         <w:rPr>
@@ -767,21 +642,7 @@
         <w:rPr>
           <w:rFonts w:ascii="Calibri" w:eastAsia="Calibri" w:hAnsi="Calibri" w:cs="Calibri"/>
         </w:rPr>
-        <w:t xml:space="preserve"> utbudet av produkter hos </w:t>
-      </w:r>
-      <w:proofErr w:type="spellStart"/>
-      <w:r>
-        <w:rPr>
-          <w:rFonts w:ascii="Calibri" w:eastAsia="Calibri" w:hAnsi="Calibri" w:cs="Calibri"/>
-        </w:rPr>
-        <w:t>Vildland</w:t>
-      </w:r>
-      <w:proofErr w:type="spellEnd"/>
-      <w:r>
-        <w:rPr>
-          <w:rFonts w:ascii="Calibri" w:eastAsia="Calibri" w:hAnsi="Calibri" w:cs="Calibri"/>
-        </w:rPr>
-        <w:t xml:space="preserve"> möjliggör för en direkt marknadsföring, försäljning och uthyrning av företagets produkter.</w:t>
+        <w:t xml:space="preserve"> utbudet av produkter hos Vildland möjliggör för en direkt marknadsföring, försäljning och uthyrning av företagets produkter.</w:t>
       </w:r>
     </w:p>
     <w:p>
@@ -822,21 +683,7 @@
         <w:rPr>
           <w:rFonts w:ascii="Calibri" w:eastAsia="Calibri" w:hAnsi="Calibri" w:cs="Calibri"/>
         </w:rPr>
-        <w:t xml:space="preserve">Resurser kan allokeras om till marknads och försäljningsarbete </w:t>
-      </w:r>
-      <w:proofErr w:type="gramStart"/>
-      <w:r>
-        <w:rPr>
-          <w:rFonts w:ascii="Calibri" w:eastAsia="Calibri" w:hAnsi="Calibri" w:cs="Calibri"/>
-        </w:rPr>
-        <w:t>istället</w:t>
-      </w:r>
-      <w:proofErr w:type="gramEnd"/>
-      <w:r>
-        <w:rPr>
-          <w:rFonts w:ascii="Calibri" w:eastAsia="Calibri" w:hAnsi="Calibri" w:cs="Calibri"/>
-        </w:rPr>
-        <w:t xml:space="preserve"> för att bindas upp vid eventbokning.</w:t>
+        <w:t>Resurser kan allokeras om till marknads och försäljningsarbete istället för att bindas upp vid eventbokning.</w:t>
       </w:r>
     </w:p>
     <w:p>
@@ -855,21 +702,7 @@
         <w:rPr>
           <w:rFonts w:ascii="Calibri" w:eastAsia="Calibri" w:hAnsi="Calibri" w:cs="Calibri"/>
         </w:rPr>
-        <w:t xml:space="preserve">Ökad marknadsandel av </w:t>
-      </w:r>
-      <w:proofErr w:type="spellStart"/>
-      <w:r>
-        <w:rPr>
-          <w:rFonts w:ascii="Calibri" w:eastAsia="Calibri" w:hAnsi="Calibri" w:cs="Calibri"/>
-        </w:rPr>
-        <w:t>outdoor</w:t>
-      </w:r>
-      <w:proofErr w:type="spellEnd"/>
-      <w:r>
-        <w:rPr>
-          <w:rFonts w:ascii="Calibri" w:eastAsia="Calibri" w:hAnsi="Calibri" w:cs="Calibri"/>
-        </w:rPr>
-        <w:t xml:space="preserve"> upplevelser i västra Götalandsregionen, målsättningen är 17% av marknaden 2026.</w:t>
+        <w:t>Ökad marknadsandel av outdoor upplevelser i västra Götalandsregionen, målsättningen är 17% av marknaden 2026.</w:t>
       </w:r>
     </w:p>
     <w:p>
@@ -906,23 +739,7 @@
         <w:spacing w:after="0"/>
       </w:pPr>
       <w:r>
-        <w:t xml:space="preserve">WBS: vissa delar finns i på plats i dag hos </w:t>
-      </w:r>
-      <w:proofErr w:type="spellStart"/>
-      <w:r>
-        <w:t>Vildland</w:t>
-      </w:r>
-      <w:proofErr w:type="spellEnd"/>
-      <w:r>
-        <w:t xml:space="preserve">, </w:t>
-      </w:r>
-      <w:proofErr w:type="gramStart"/>
-      <w:r>
-        <w:t>t.ex.</w:t>
-      </w:r>
-      <w:proofErr w:type="gramEnd"/>
-      <w:r>
-        <w:t xml:space="preserve"> finns kundregister, login och bokning av viss utrustning. Det finns också viss information kring event som skulle kunna återanvändas (bilder, bildtext). </w:t>
+        <w:t xml:space="preserve">WBS: vissa delar finns i på plats i dag hos Vildland, t.ex. finns kundregister, login och bokning av viss utrustning. Det finns också viss information kring event som skulle kunna återanvändas (bilder, bildtext). </w:t>
       </w:r>
     </w:p>
     <w:p>
@@ -1084,29 +901,33 @@
           <w:i/>
           <w:iCs/>
         </w:rPr>
-        <w:t>(</w:t>
-      </w:r>
-      <w:proofErr w:type="spellStart"/>
+        <w:t>(Actor)</w:t>
+      </w:r>
+      <w:r>
+        <w:t xml:space="preserve"> Kalle vill boka ett fiskeäventyr/resa</w:t>
+      </w:r>
+      <w:r>
+        <w:t xml:space="preserve"> en eftermiddag/kväll, har aldrig fiskat har ingen lämplig utrustning</w:t>
+      </w:r>
       <w:r>
         <w:rPr>
           <w:i/>
           <w:iCs/>
         </w:rPr>
-        <w:t>Actor</w:t>
-      </w:r>
-      <w:proofErr w:type="spellEnd"/>
+        <w:br/>
+      </w:r>
       <w:r>
         <w:rPr>
           <w:i/>
           <w:iCs/>
         </w:rPr>
-        <w:t>)</w:t>
-      </w:r>
-      <w:r>
-        <w:t xml:space="preserve"> Kalle vill boka ett fiskeäventyr/resa</w:t>
-      </w:r>
-      <w:r>
-        <w:t xml:space="preserve"> en eftermiddag/kväll, har aldrig fiskat har ingen lämplig utrustning</w:t>
+        <w:t>(Need)</w:t>
+      </w:r>
+      <w:r>
+        <w:t xml:space="preserve"> Funktion saknas för att boka upplevelse</w:t>
+      </w:r>
+      <w:r>
+        <w:t xml:space="preserve"> inklusive hyra utrustning med tillbehör</w:t>
       </w:r>
       <w:r>
         <w:rPr>
@@ -1120,109 +941,48 @@
           <w:i/>
           <w:iCs/>
         </w:rPr>
-        <w:t>(</w:t>
-      </w:r>
-      <w:proofErr w:type="spellStart"/>
-      <w:r>
+        <w:t>(Benefit)</w:t>
+      </w:r>
+      <w:r>
+        <w:t xml:space="preserve"> Ger möjlighet </w:t>
+      </w:r>
+      <w:r>
+        <w:t>att enkelt och flexibelt för</w:t>
+      </w:r>
+      <w:r>
+        <w:t xml:space="preserve"> Kalle att boka fiskeäventyr</w:t>
+      </w:r>
+      <w:r>
+        <w:t>,  h</w:t>
+      </w:r>
+      <w:r>
+        <w:t>yra utrustningspaket (all included/all inclusive?)</w:t>
+      </w:r>
+      <w:r>
+        <w:t xml:space="preserve"> och </w:t>
+      </w:r>
+      <w:r>
+        <w:t>m</w:t>
+      </w:r>
+      <w:r>
+        <w:t>erförsäljning (gadgets)</w:t>
+      </w:r>
+    </w:p>
+    <w:p>
+      <w:pPr>
+        <w:spacing w:after="0"/>
+        <w:ind w:left="1304"/>
+      </w:pPr>
+    </w:p>
+    <w:p>
+      <w:pPr>
+        <w:spacing w:after="0"/>
+        <w:ind w:left="1304"/>
         <w:rPr>
           <w:i/>
           <w:iCs/>
         </w:rPr>
-        <w:t>Need</w:t>
-      </w:r>
-      <w:proofErr w:type="spellEnd"/>
-      <w:r>
-        <w:rPr>
-          <w:i/>
-          <w:iCs/>
-        </w:rPr>
-        <w:t>)</w:t>
-      </w:r>
-      <w:r>
-        <w:t xml:space="preserve"> Funktion saknas för att boka upplevelse</w:t>
-      </w:r>
-      <w:r>
-        <w:t xml:space="preserve"> inklusive hyra utrustning med tillbehör</w:t>
-      </w:r>
-      <w:r>
-        <w:rPr>
-          <w:i/>
-          <w:iCs/>
-        </w:rPr>
-        <w:br/>
-      </w:r>
-      <w:r>
-        <w:rPr>
-          <w:i/>
-          <w:iCs/>
-        </w:rPr>
-        <w:t>(Benefit)</w:t>
-      </w:r>
-      <w:r>
-        <w:t xml:space="preserve"> Ger möjlighet </w:t>
-      </w:r>
-      <w:r>
-        <w:t>att enkelt och flexibelt för</w:t>
-      </w:r>
-      <w:r>
-        <w:t xml:space="preserve"> Kalle att boka </w:t>
-      </w:r>
-      <w:proofErr w:type="gramStart"/>
-      <w:r>
-        <w:t>fiskeäventyr</w:t>
-      </w:r>
-      <w:r>
-        <w:t>,  h</w:t>
-      </w:r>
-      <w:r>
-        <w:t>yra</w:t>
-      </w:r>
-      <w:proofErr w:type="gramEnd"/>
-      <w:r>
-        <w:t xml:space="preserve"> utrustningspaket (all </w:t>
-      </w:r>
-      <w:proofErr w:type="spellStart"/>
-      <w:r>
-        <w:t>included</w:t>
-      </w:r>
-      <w:proofErr w:type="spellEnd"/>
-      <w:r>
-        <w:t xml:space="preserve">/all </w:t>
-      </w:r>
-      <w:proofErr w:type="spellStart"/>
-      <w:r>
-        <w:t>inclusive</w:t>
-      </w:r>
-      <w:proofErr w:type="spellEnd"/>
-      <w:r>
-        <w:t>?)</w:t>
-      </w:r>
-      <w:r>
-        <w:t xml:space="preserve"> och </w:t>
-      </w:r>
-      <w:r>
-        <w:t>m</w:t>
-      </w:r>
-      <w:r>
-        <w:t>erförsäljning (gadgets)</w:t>
-      </w:r>
-    </w:p>
-    <w:p>
-      <w:pPr>
-        <w:spacing w:after="0"/>
-        <w:ind w:left="1304"/>
-      </w:pPr>
-    </w:p>
-    <w:p>
-      <w:pPr>
-        <w:spacing w:after="0"/>
-        <w:ind w:left="1304"/>
-        <w:rPr>
-          <w:i/>
-          <w:iCs/>
-        </w:rPr>
-      </w:pPr>
-      <w:proofErr w:type="gramStart"/>
+      </w:pPr>
       <w:r>
         <w:rPr>
           <w:b/>
@@ -1230,9 +990,73 @@
           <w:i/>
           <w:iCs/>
         </w:rPr>
-        <w:t>Internt försäljare</w:t>
-      </w:r>
-      <w:proofErr w:type="gramEnd"/>
+        <w:t>Internt försäljare på företaget</w:t>
+      </w:r>
+    </w:p>
+    <w:p>
+      <w:pPr>
+        <w:spacing w:after="0"/>
+        <w:ind w:left="1304"/>
+      </w:pPr>
+      <w:r>
+        <w:rPr>
+          <w:i/>
+          <w:iCs/>
+        </w:rPr>
+        <w:t>(Actor)</w:t>
+      </w:r>
+      <w:r>
+        <w:t xml:space="preserve"> Försäljaren Sven vill ge kunden lättare att köpa mer, öka kundkretsen (färdiga paket företagsevent), då får han mer tid att ägna sig åt kunder i butiken</w:t>
+      </w:r>
+      <w:r>
+        <w:br/>
+      </w:r>
+      <w:r>
+        <w:rPr>
+          <w:i/>
+          <w:iCs/>
+        </w:rPr>
+        <w:t xml:space="preserve">(Need) </w:t>
+      </w:r>
+      <w:r>
+        <w:t>Enklare att boka företagsevent, tydligare vad företaget erbjuder</w:t>
+      </w:r>
+    </w:p>
+    <w:p>
+      <w:pPr>
+        <w:spacing w:after="0"/>
+        <w:ind w:left="1304"/>
+      </w:pPr>
+      <w:r>
+        <w:rPr>
+          <w:i/>
+          <w:iCs/>
+        </w:rPr>
+        <w:t>(Benefit)</w:t>
+      </w:r>
+      <w:r>
+        <w:rPr>
+          <w:i/>
+          <w:iCs/>
+        </w:rPr>
+        <w:t xml:space="preserve"> </w:t>
+      </w:r>
+      <w:r>
+        <w:t xml:space="preserve"> Logistiken blir enklare (kundfokus), merförsäljning, använda kunddata</w:t>
+      </w:r>
+    </w:p>
+    <w:p>
+      <w:pPr>
+        <w:spacing w:after="0"/>
+      </w:pPr>
+    </w:p>
+    <w:p>
+      <w:pPr>
+        <w:spacing w:after="0"/>
+      </w:pPr>
+      <w:r>
+        <w:tab/>
+      </w:r>
       <w:r>
         <w:rPr>
           <w:b/>
@@ -1240,41 +1064,34 @@
           <w:i/>
           <w:iCs/>
         </w:rPr>
-        <w:t xml:space="preserve"> på företaget</w:t>
-      </w:r>
-    </w:p>
-    <w:p>
-      <w:pPr>
-        <w:spacing w:after="0"/>
-        <w:ind w:left="1304"/>
-      </w:pPr>
+        <w:t>Företagskund</w:t>
+      </w:r>
       <w:r>
         <w:rPr>
           <w:i/>
           <w:iCs/>
         </w:rPr>
-        <w:t>(</w:t>
-      </w:r>
-      <w:proofErr w:type="spellStart"/>
+        <w:br/>
+      </w:r>
       <w:r>
         <w:rPr>
           <w:i/>
           <w:iCs/>
         </w:rPr>
-        <w:t>Actor</w:t>
-      </w:r>
-      <w:proofErr w:type="spellEnd"/>
+        <w:tab/>
+        <w:t>(Actor)</w:t>
+      </w:r>
+      <w:r>
+        <w:t xml:space="preserve"> företa</w:t>
+      </w:r>
+      <w:r>
+        <w:t xml:space="preserve">get Verksam AB </w:t>
+      </w:r>
       <w:r>
         <w:rPr>
           <w:i/>
           <w:iCs/>
         </w:rPr>
-        <w:t>)</w:t>
-      </w:r>
-      <w:r>
-        <w:t xml:space="preserve"> Försäljaren Sven vill ge kunden lättare att köpa mer, öka kundkretsen (färdiga paket företagsevent), då får han mer tid att ägna sig åt kunder i butiken</w:t>
-      </w:r>
-      <w:r>
         <w:br/>
       </w:r>
       <w:r>
@@ -1282,205 +1099,54 @@
           <w:i/>
           <w:iCs/>
         </w:rPr>
-        <w:t>(</w:t>
-      </w:r>
-      <w:proofErr w:type="spellStart"/>
+        <w:tab/>
+        <w:t>(Need)</w:t>
+      </w:r>
       <w:r>
         <w:rPr>
           <w:i/>
           <w:iCs/>
         </w:rPr>
-        <w:t>Need</w:t>
-      </w:r>
-      <w:proofErr w:type="spellEnd"/>
+        <w:t xml:space="preserve"> </w:t>
+      </w:r>
+      <w:r>
+        <w:t xml:space="preserve">Företaget </w:t>
+      </w:r>
+      <w:r>
+        <w:t>vill hitta en aktivitet för teambuilding, snabbt och enkelt, för att</w:t>
+      </w:r>
+    </w:p>
+    <w:p>
+      <w:pPr>
+        <w:spacing w:after="0"/>
+        <w:ind w:firstLine="1304"/>
+      </w:pPr>
+      <w:r>
+        <w:t>kunna jämföra flera erbjudanden, aktiviteten bör skräddarsys</w:t>
+      </w:r>
       <w:r>
         <w:rPr>
           <w:i/>
           <w:iCs/>
         </w:rPr>
-        <w:t xml:space="preserve">) </w:t>
-      </w:r>
-      <w:r>
-        <w:t>Enklare att boka företagsevent, tydligare vad företaget erbjuder</w:t>
-      </w:r>
-    </w:p>
-    <w:p>
-      <w:pPr>
-        <w:spacing w:after="0"/>
-        <w:ind w:left="1304"/>
-      </w:pPr>
+        <w:br/>
+      </w:r>
       <w:r>
         <w:rPr>
           <w:i/>
           <w:iCs/>
         </w:rPr>
-        <w:t>(</w:t>
-      </w:r>
-      <w:proofErr w:type="gramStart"/>
+        <w:tab/>
+        <w:t>(Benefit)</w:t>
+      </w:r>
       <w:r>
         <w:rPr>
           <w:i/>
           <w:iCs/>
         </w:rPr>
-        <w:t>Benefit)</w:t>
-      </w:r>
-      <w:r>
-        <w:rPr>
-          <w:i/>
-          <w:iCs/>
-        </w:rPr>
         <w:t xml:space="preserve"> </w:t>
       </w:r>
       <w:r>
-        <w:t xml:space="preserve"> Logistiken</w:t>
-      </w:r>
-      <w:proofErr w:type="gramEnd"/>
-      <w:r>
-        <w:t xml:space="preserve"> blir enklare (kundfokus), merförsäljning, använda kunddata</w:t>
-      </w:r>
-    </w:p>
-    <w:p>
-      <w:pPr>
-        <w:spacing w:after="0"/>
-      </w:pPr>
-    </w:p>
-    <w:p>
-      <w:pPr>
-        <w:spacing w:after="0"/>
-      </w:pPr>
-      <w:r>
-        <w:tab/>
-      </w:r>
-      <w:r>
-        <w:rPr>
-          <w:b/>
-          <w:bCs/>
-          <w:i/>
-          <w:iCs/>
-        </w:rPr>
-        <w:t>Företagskund</w:t>
-      </w:r>
-      <w:r>
-        <w:rPr>
-          <w:i/>
-          <w:iCs/>
-        </w:rPr>
-        <w:br/>
-      </w:r>
-      <w:r>
-        <w:rPr>
-          <w:i/>
-          <w:iCs/>
-        </w:rPr>
-        <w:tab/>
-        <w:t>(</w:t>
-      </w:r>
-      <w:proofErr w:type="spellStart"/>
-      <w:r>
-        <w:rPr>
-          <w:i/>
-          <w:iCs/>
-        </w:rPr>
-        <w:t>Actor</w:t>
-      </w:r>
-      <w:proofErr w:type="spellEnd"/>
-      <w:r>
-        <w:rPr>
-          <w:i/>
-          <w:iCs/>
-        </w:rPr>
-        <w:t>)</w:t>
-      </w:r>
-      <w:r>
-        <w:t xml:space="preserve"> företa</w:t>
-      </w:r>
-      <w:r>
-        <w:t xml:space="preserve">get Verksam AB </w:t>
-      </w:r>
-      <w:r>
-        <w:rPr>
-          <w:i/>
-          <w:iCs/>
-        </w:rPr>
-        <w:br/>
-      </w:r>
-      <w:r>
-        <w:rPr>
-          <w:i/>
-          <w:iCs/>
-        </w:rPr>
-        <w:tab/>
-        <w:t>(</w:t>
-      </w:r>
-      <w:proofErr w:type="spellStart"/>
-      <w:r>
-        <w:rPr>
-          <w:i/>
-          <w:iCs/>
-        </w:rPr>
-        <w:t>Need</w:t>
-      </w:r>
-      <w:proofErr w:type="spellEnd"/>
-      <w:r>
-        <w:rPr>
-          <w:i/>
-          <w:iCs/>
-        </w:rPr>
-        <w:t>)</w:t>
-      </w:r>
-      <w:r>
-        <w:rPr>
-          <w:i/>
-          <w:iCs/>
-        </w:rPr>
-        <w:t xml:space="preserve"> </w:t>
-      </w:r>
-      <w:r>
-        <w:t xml:space="preserve">Företaget </w:t>
-      </w:r>
-      <w:r>
-        <w:t xml:space="preserve">vill hitta en aktivitet för </w:t>
-      </w:r>
-      <w:proofErr w:type="spellStart"/>
-      <w:r>
-        <w:t>teambuilding</w:t>
-      </w:r>
-      <w:proofErr w:type="spellEnd"/>
-      <w:r>
-        <w:t>, snabbt och enkelt, för att</w:t>
-      </w:r>
-    </w:p>
-    <w:p>
-      <w:pPr>
-        <w:spacing w:after="0"/>
-        <w:ind w:firstLine="1304"/>
-      </w:pPr>
-      <w:r>
-        <w:t>kunna jämföra flera erbjudanden, aktiviteten bör skräddarsys</w:t>
-      </w:r>
-      <w:r>
-        <w:rPr>
-          <w:i/>
-          <w:iCs/>
-        </w:rPr>
-        <w:br/>
-      </w:r>
-      <w:r>
-        <w:rPr>
-          <w:i/>
-          <w:iCs/>
-        </w:rPr>
-        <w:tab/>
-        <w:t>(Benefit)</w:t>
-      </w:r>
-      <w:r>
-        <w:rPr>
-          <w:i/>
-          <w:iCs/>
-        </w:rPr>
-        <w:t xml:space="preserve"> </w:t>
-      </w:r>
-      <w:r>
         <w:t xml:space="preserve">Erbjudanden online, flexibelt designade, konkurrenskraftiga, merförsäljning,  </w:t>
       </w:r>
     </w:p>
@@ -1493,8 +1159,16 @@
     <w:p>
       <w:pPr>
         <w:spacing w:after="0"/>
-        <w:ind w:left="1304"/>
-      </w:pPr>
+        <w:rPr>
+          <w:color w:val="FF0000"/>
+        </w:rPr>
+      </w:pPr>
+      <w:r>
+        <w:rPr>
+          <w:color w:val="FF0000"/>
+        </w:rPr>
+        <w:t>Användarresa…</w:t>
+      </w:r>
     </w:p>
     <w:p>
       <w:pPr>
@@ -1519,21 +1193,13 @@
         <w:t>sig</w:t>
       </w:r>
       <w:r>
-        <w:t xml:space="preserve"> av </w:t>
-      </w:r>
-      <w:proofErr w:type="spellStart"/>
-      <w:r>
-        <w:t>scrum</w:t>
+        <w:t xml:space="preserve"> av scrum</w:t>
       </w:r>
       <w:r>
         <w:t>b</w:t>
       </w:r>
       <w:r>
-        <w:t>an</w:t>
-      </w:r>
-      <w:proofErr w:type="spellEnd"/>
-      <w:r>
-        <w:t xml:space="preserve"> och ha en liten grupp människor som jobbar med just det projektet. </w:t>
+        <w:t xml:space="preserve">an och ha en liten grupp människor som jobbar med just det projektet. </w:t>
       </w:r>
       <w:r>
         <w:t>Projektet behöver följande kompetenser</w:t>
@@ -1567,13 +1233,8 @@
       <w:r>
         <w:t xml:space="preserve">en </w:t>
       </w:r>
-      <w:proofErr w:type="spellStart"/>
-      <w:r>
-        <w:t>frontend</w:t>
-      </w:r>
-      <w:proofErr w:type="spellEnd"/>
-      <w:r>
-        <w:t xml:space="preserve"> </w:t>
+      <w:r>
+        <w:t xml:space="preserve">frontend </w:t>
       </w:r>
       <w:r>
         <w:t xml:space="preserve">utvecklare </w:t>
@@ -1598,15 +1259,7 @@
         <w:t>utvecklare</w:t>
       </w:r>
       <w:r>
-        <w:t xml:space="preserve"> av </w:t>
-      </w:r>
-      <w:proofErr w:type="spellStart"/>
-      <w:r>
-        <w:t>backend</w:t>
-      </w:r>
-      <w:proofErr w:type="spellEnd"/>
-      <w:r>
-        <w:t>/datalager</w:t>
+        <w:t xml:space="preserve"> av backend/datalager</w:t>
       </w:r>
       <w:r>
         <w:t>,</w:t>
@@ -1625,18 +1278,10 @@
         <w:t>e</w:t>
       </w:r>
       <w:r>
-        <w:t xml:space="preserve">n utvecklare som kan göra </w:t>
-      </w:r>
-      <w:proofErr w:type="gramStart"/>
-      <w:r>
-        <w:t xml:space="preserve">mellanlager( </w:t>
-      </w:r>
-      <w:r>
-        <w:t>Logiskt</w:t>
-      </w:r>
-      <w:proofErr w:type="gramEnd"/>
-      <w:r>
-        <w:t xml:space="preserve"> lager</w:t>
+        <w:t xml:space="preserve">n utvecklare som kan göra mellanlager( </w:t>
+      </w:r>
+      <w:r>
+        <w:t>Logiskt lager</w:t>
       </w:r>
       <w:r>
         <w:t>)</w:t>
@@ -1655,37 +1300,13 @@
         <w:spacing w:after="0"/>
       </w:pPr>
       <w:r>
-        <w:t xml:space="preserve">en </w:t>
-      </w:r>
-      <w:proofErr w:type="spellStart"/>
-      <w:r>
-        <w:t>product</w:t>
-      </w:r>
-      <w:proofErr w:type="spellEnd"/>
-      <w:r>
-        <w:t xml:space="preserve"> </w:t>
-      </w:r>
-      <w:proofErr w:type="spellStart"/>
-      <w:r>
-        <w:t>owner</w:t>
-      </w:r>
-      <w:proofErr w:type="spellEnd"/>
-      <w:r>
-        <w:t xml:space="preserve"> behövs </w:t>
+        <w:t xml:space="preserve">en product owner behövs </w:t>
       </w:r>
       <w:r>
         <w:t>för</w:t>
       </w:r>
       <w:r>
-        <w:t xml:space="preserve"> en tydlig plan tillsammans med </w:t>
-      </w:r>
-      <w:proofErr w:type="spellStart"/>
-      <w:r>
-        <w:t>Vildland</w:t>
-      </w:r>
-      <w:proofErr w:type="spellEnd"/>
-      <w:r>
-        <w:t>.</w:t>
+        <w:t xml:space="preserve"> en tydlig plan tillsammans med Vildland.</w:t>
       </w:r>
     </w:p>
     <w:p>
@@ -1712,37 +1333,13 @@
         <w:t>s</w:t>
       </w:r>
       <w:r>
-        <w:t xml:space="preserve"> en </w:t>
-      </w:r>
-      <w:proofErr w:type="spellStart"/>
-      <w:r>
-        <w:t>product</w:t>
-      </w:r>
-      <w:proofErr w:type="spellEnd"/>
-      <w:r>
-        <w:t xml:space="preserve"> </w:t>
-      </w:r>
-      <w:proofErr w:type="spellStart"/>
-      <w:r>
-        <w:t>backlog</w:t>
-      </w:r>
-      <w:proofErr w:type="spellEnd"/>
-      <w:r>
-        <w:t xml:space="preserve"> så vi får en tydlig plan om vad som ska göras och hur en slutprodukt skulle kunna se ut</w:t>
+        <w:t xml:space="preserve"> en product backlog så vi får en tydlig plan om vad som ska göras och hur en slutprodukt skulle kunna se ut</w:t>
       </w:r>
       <w:r>
         <w:t xml:space="preserve"> (överblick och omfattning)</w:t>
       </w:r>
       <w:r>
-        <w:t xml:space="preserve">. Vi skapar en </w:t>
-      </w:r>
-      <w:proofErr w:type="spellStart"/>
-      <w:r>
-        <w:t>prioteringslista</w:t>
-      </w:r>
-      <w:proofErr w:type="spellEnd"/>
-      <w:r>
-        <w:t xml:space="preserve"> där vi fokuserar på att ha en MVP så fort som möjligt.</w:t>
+        <w:t>. Vi skapar en prioteringslista där vi fokuserar på att ha en MVP så fort som möjligt.</w:t>
       </w:r>
     </w:p>
     <w:p>
@@ -1762,66 +1359,21 @@
         <w:t>l</w:t>
       </w:r>
       <w:r>
-        <w:t xml:space="preserve">sammans med </w:t>
-      </w:r>
-      <w:proofErr w:type="spellStart"/>
-      <w:r>
-        <w:t>product</w:t>
-      </w:r>
-      <w:proofErr w:type="spellEnd"/>
-      <w:r>
-        <w:t xml:space="preserve"> </w:t>
-      </w:r>
-      <w:proofErr w:type="spellStart"/>
-      <w:r>
-        <w:t>owner</w:t>
-      </w:r>
-      <w:proofErr w:type="spellEnd"/>
-      <w:r>
-        <w:t xml:space="preserve"> gör en </w:t>
-      </w:r>
-      <w:proofErr w:type="spellStart"/>
+        <w:t xml:space="preserve">sammans med product owner gör en </w:t>
+      </w:r>
       <w:r>
         <w:t>F</w:t>
       </w:r>
       <w:r>
-        <w:t>igma</w:t>
-      </w:r>
-      <w:proofErr w:type="spellEnd"/>
-      <w:r>
-        <w:t xml:space="preserve"> prototyp så företaget kan ge feedback på den. Sen har dem möte varannan vecka och går igenom saker man eventuellt vill utveckla / ändra.</w:t>
-      </w:r>
-    </w:p>
-    <w:p>
-      <w:pPr>
-        <w:spacing w:after="0"/>
-      </w:pPr>
-      <w:r>
-        <w:t xml:space="preserve">Vi kör sprinter på en vecka där vi börjar varje med att planerar vad som ska göras i denna sprint och då även prioritera </w:t>
-      </w:r>
-      <w:proofErr w:type="spellStart"/>
-      <w:r>
-        <w:t>issues</w:t>
-      </w:r>
-      <w:proofErr w:type="spellEnd"/>
-      <w:r>
-        <w:t xml:space="preserve">. Vi vill använda oss av en </w:t>
-      </w:r>
-      <w:proofErr w:type="spellStart"/>
-      <w:r>
-        <w:t>daily</w:t>
-      </w:r>
-      <w:proofErr w:type="spellEnd"/>
-      <w:r>
-        <w:t xml:space="preserve"> </w:t>
-      </w:r>
-      <w:proofErr w:type="spellStart"/>
-      <w:r>
-        <w:t>standup</w:t>
-      </w:r>
-      <w:proofErr w:type="spellEnd"/>
-      <w:r>
-        <w:t xml:space="preserve"> så vi inte tappar för mycket tid till möten utan någon produktivitet. </w:t>
+        <w:t>igma prototyp så företaget kan ge feedback på den. Sen har dem möte varannan vecka och går igenom saker man eventuellt vill utveckla / ändra.</w:t>
+      </w:r>
+    </w:p>
+    <w:p>
+      <w:pPr>
+        <w:spacing w:after="0"/>
+      </w:pPr>
+      <w:r>
+        <w:t xml:space="preserve">Vi kör sprinter på en vecka där vi börjar varje med att planerar vad som ska göras i denna sprint och då även prioritera issues. Vi vill använda oss av en daily standup så vi inte tappar för mycket tid till möten utan någon produktivitet. </w:t>
       </w:r>
       <w:r>
         <w:t xml:space="preserve">Vi vill ha en sprint </w:t>
@@ -1835,7 +1387,6 @@
       <w:r>
         <w:t xml:space="preserve"> / </w:t>
       </w:r>
-      <w:proofErr w:type="spellStart"/>
       <w:r>
         <w:rPr>
           <w:rStyle w:val="Strong"/>
@@ -1844,25 +1395,8 @@
         </w:rPr>
         <w:t>Retrospective</w:t>
       </w:r>
-      <w:proofErr w:type="spellEnd"/>
-      <w:r>
-        <w:t xml:space="preserve"> på måndagen innan vi börjar planera för nästa sprint så man direkt från att prata om vad som kan utvecklas så man tar med det till nästa sprint. Product </w:t>
-      </w:r>
-      <w:proofErr w:type="spellStart"/>
-      <w:r>
-        <w:t>owner</w:t>
-      </w:r>
-      <w:proofErr w:type="spellEnd"/>
-      <w:r>
-        <w:t xml:space="preserve"> har avstämningar med </w:t>
-      </w:r>
-      <w:proofErr w:type="spellStart"/>
-      <w:r>
-        <w:t>Vildland</w:t>
-      </w:r>
-      <w:proofErr w:type="spellEnd"/>
-      <w:r>
-        <w:t xml:space="preserve"> efter varje avslutad sprint </w:t>
+      <w:r>
+        <w:t xml:space="preserve"> på måndagen innan vi börjar planera för nästa sprint så man direkt från att prata om vad som kan utvecklas så man tar med det till nästa sprint. Product owner har avstämningar med Vildland efter varje avslutad sprint </w:t>
       </w:r>
       <w:r>
         <w:t xml:space="preserve">varje vecka och tar med det till teamet på mötet på måndagen. </w:t>
@@ -1880,48 +1414,17 @@
       <w:r>
         <w:t xml:space="preserve">Vi kommer använda oss av </w:t>
       </w:r>
-      <w:proofErr w:type="spellStart"/>
       <w:r>
         <w:t>G</w:t>
       </w:r>
       <w:r>
         <w:t>ithubflow</w:t>
       </w:r>
-      <w:proofErr w:type="spellEnd"/>
-      <w:r>
-        <w:t xml:space="preserve"> / </w:t>
-      </w:r>
-      <w:proofErr w:type="spellStart"/>
-      <w:r>
-        <w:t>Trello</w:t>
-      </w:r>
-      <w:proofErr w:type="spellEnd"/>
-      <w:r>
-        <w:t xml:space="preserve"> så att vi har en </w:t>
-      </w:r>
-      <w:proofErr w:type="spellStart"/>
-      <w:r>
-        <w:t>product</w:t>
-      </w:r>
-      <w:proofErr w:type="spellEnd"/>
-      <w:r>
-        <w:t xml:space="preserve"> </w:t>
-      </w:r>
-      <w:proofErr w:type="spellStart"/>
-      <w:r>
-        <w:t>backlog</w:t>
-      </w:r>
-      <w:proofErr w:type="spellEnd"/>
-      <w:r>
-        <w:t xml:space="preserve"> och kan använda oss av en </w:t>
-      </w:r>
-      <w:proofErr w:type="spellStart"/>
-      <w:r>
-        <w:t>kanban</w:t>
-      </w:r>
-      <w:proofErr w:type="spellEnd"/>
-      <w:r>
-        <w:t xml:space="preserve"> tavla där. </w:t>
+      <w:r>
+        <w:t xml:space="preserve"> / Trello</w:t>
+      </w:r>
+      <w:r>
+        <w:t xml:space="preserve"> så att vi har en product backlog och kan använda oss av en kanban tavla där. </w:t>
       </w:r>
     </w:p>
     <w:p>
@@ -1942,13 +1445,8 @@
         <w:spacing w:after="0"/>
       </w:pPr>
       <w:r>
-        <w:t xml:space="preserve">Product </w:t>
-      </w:r>
-      <w:proofErr w:type="spellStart"/>
-      <w:r>
-        <w:t>backlog</w:t>
-      </w:r>
-      <w:proofErr w:type="spellEnd"/>
+        <w:t>Product backlog</w:t>
+      </w:r>
     </w:p>
     <w:p>
       <w:pPr>
@@ -1960,13 +1458,8 @@
         <w:spacing w:after="0"/>
       </w:pPr>
       <w:r>
-        <w:t xml:space="preserve">Sprint </w:t>
-      </w:r>
-      <w:proofErr w:type="spellStart"/>
-      <w:r>
-        <w:t>backlog</w:t>
-      </w:r>
-      <w:proofErr w:type="spellEnd"/>
+        <w:t>Sprint backlog</w:t>
+      </w:r>
     </w:p>
     <w:p>
       <w:pPr>
@@ -2003,11 +1496,9 @@
         </w:numPr>
         <w:spacing w:after="0"/>
       </w:pPr>
-      <w:proofErr w:type="spellStart"/>
       <w:r>
         <w:t>Completed</w:t>
       </w:r>
-      <w:proofErr w:type="spellEnd"/>
     </w:p>
     <w:p>
       <w:pPr>
@@ -2070,15 +1561,7 @@
       </w:pPr>
       <w:r>
         <w:lastRenderedPageBreak/>
-        <w:t xml:space="preserve">Sprint 1: </w:t>
-      </w:r>
-      <w:proofErr w:type="spellStart"/>
-      <w:r>
-        <w:t>Vildland</w:t>
-      </w:r>
-      <w:proofErr w:type="spellEnd"/>
-      <w:r>
-        <w:t xml:space="preserve"> måst ha möjlighet att lägga in/editera egna event. För detta syfte är det lämpligt att en funktion byggs in i nuvarande gränssnitt så att event kan styras med avseende på säsong, produktutbud mm. </w:t>
+        <w:t xml:space="preserve">Sprint 1: Vildland måst ha möjlighet att lägga in/editera egna event. För detta syfte är det lämpligt att en funktion byggs in i nuvarande gränssnitt så att event kan styras med avseende på säsong, produktutbud mm. </w:t>
       </w:r>
     </w:p>
     <w:p>
@@ -2373,44 +1856,7 @@
                                 <w:b/>
                                 <w:bCs/>
                               </w:rPr>
-                              <w:t xml:space="preserve">Sprint </w:t>
-                            </w:r>
-                            <w:r>
-                              <w:rPr>
-                                <w:b/>
-                                <w:bCs/>
-                              </w:rPr>
-                              <w:t>2</w:t>
-                            </w:r>
-                            <w:r>
-                              <w:rPr>
-                                <w:b/>
-                                <w:bCs/>
-                              </w:rPr>
-                              <w:t xml:space="preserve"> (</w:t>
-                            </w:r>
-                            <w:proofErr w:type="spellStart"/>
-                            <w:r>
-                              <w:rPr>
-                                <w:b/>
-                                <w:bCs/>
-                              </w:rPr>
-                              <w:t>Booking</w:t>
-                            </w:r>
-                            <w:proofErr w:type="spellEnd"/>
-                            <w:r>
-                              <w:rPr>
-                                <w:b/>
-                                <w:bCs/>
-                              </w:rPr>
-                              <w:t xml:space="preserve"> event</w:t>
-                            </w:r>
-                            <w:r>
-                              <w:rPr>
-                                <w:b/>
-                                <w:bCs/>
-                              </w:rPr>
-                              <w:t>)</w:t>
+                              <w:t>Sprint 2 (Booking event)</w:t>
                             </w:r>
                           </w:p>
                           <w:p>
@@ -2420,10 +1866,7 @@
                           </w:p>
                           <w:p>
                             <w:r>
-                              <w:t xml:space="preserve">Eventbokning </w:t>
-                            </w:r>
-                            <w:r>
-                              <w:t>(kund, event</w:t>
+                              <w:t>Eventbokning (kund, event</w:t>
                             </w:r>
                             <w:r>
                               <w:t>,</w:t>
@@ -2478,44 +1921,7 @@
                           <w:b/>
                           <w:bCs/>
                         </w:rPr>
-                        <w:t xml:space="preserve">Sprint </w:t>
-                      </w:r>
-                      <w:r>
-                        <w:rPr>
-                          <w:b/>
-                          <w:bCs/>
-                        </w:rPr>
-                        <w:t>2</w:t>
-                      </w:r>
-                      <w:r>
-                        <w:rPr>
-                          <w:b/>
-                          <w:bCs/>
-                        </w:rPr>
-                        <w:t xml:space="preserve"> (</w:t>
-                      </w:r>
-                      <w:proofErr w:type="spellStart"/>
-                      <w:r>
-                        <w:rPr>
-                          <w:b/>
-                          <w:bCs/>
-                        </w:rPr>
-                        <w:t>Booking</w:t>
-                      </w:r>
-                      <w:proofErr w:type="spellEnd"/>
-                      <w:r>
-                        <w:rPr>
-                          <w:b/>
-                          <w:bCs/>
-                        </w:rPr>
-                        <w:t xml:space="preserve"> event</w:t>
-                      </w:r>
-                      <w:r>
-                        <w:rPr>
-                          <w:b/>
-                          <w:bCs/>
-                        </w:rPr>
-                        <w:t>)</w:t>
+                        <w:t>Sprint 2 (Booking event)</w:t>
                       </w:r>
                     </w:p>
                     <w:p>
@@ -2525,10 +1931,7 @@
                     </w:p>
                     <w:p>
                       <w:r>
-                        <w:t xml:space="preserve">Eventbokning </w:t>
-                      </w:r>
-                      <w:r>
-                        <w:t>(kund, event</w:t>
+                        <w:t>Eventbokning (kund, event</w:t>
                       </w:r>
                       <w:r>
                         <w:t>,</w:t>
@@ -2694,35 +2097,7 @@
                                 <w:b/>
                                 <w:bCs/>
                               </w:rPr>
-                              <w:t xml:space="preserve">Sprint </w:t>
-                            </w:r>
-                            <w:r>
-                              <w:rPr>
-                                <w:b/>
-                                <w:bCs/>
-                              </w:rPr>
-                              <w:t>3</w:t>
-                            </w:r>
-                            <w:r>
-                              <w:rPr>
-                                <w:b/>
-                                <w:bCs/>
-                              </w:rPr>
-                              <w:t xml:space="preserve"> (</w:t>
-                            </w:r>
-                            <w:r>
-                              <w:rPr>
-                                <w:b/>
-                                <w:bCs/>
-                              </w:rPr>
-                              <w:t>Kundsida</w:t>
-                            </w:r>
-                            <w:r>
-                              <w:rPr>
-                                <w:b/>
-                                <w:bCs/>
-                              </w:rPr>
-                              <w:t>)</w:t>
+                              <w:t>Sprint 3 (Kundsida)</w:t>
                             </w:r>
                           </w:p>
                           <w:p>
@@ -2732,10 +2107,7 @@
                           </w:p>
                           <w:p>
                             <w:r>
-                              <w:t>Eventbokning</w:t>
-                            </w:r>
-                            <w:r>
-                              <w:t>shistorik</w:t>
+                              <w:t>Eventbokningshistorik</w:t>
                             </w:r>
                           </w:p>
                           <w:p>
@@ -2781,35 +2153,7 @@
                           <w:b/>
                           <w:bCs/>
                         </w:rPr>
-                        <w:t xml:space="preserve">Sprint </w:t>
-                      </w:r>
-                      <w:r>
-                        <w:rPr>
-                          <w:b/>
-                          <w:bCs/>
-                        </w:rPr>
-                        <w:t>3</w:t>
-                      </w:r>
-                      <w:r>
-                        <w:rPr>
-                          <w:b/>
-                          <w:bCs/>
-                        </w:rPr>
-                        <w:t xml:space="preserve"> (</w:t>
-                      </w:r>
-                      <w:r>
-                        <w:rPr>
-                          <w:b/>
-                          <w:bCs/>
-                        </w:rPr>
-                        <w:t>Kundsida</w:t>
-                      </w:r>
-                      <w:r>
-                        <w:rPr>
-                          <w:b/>
-                          <w:bCs/>
-                        </w:rPr>
-                        <w:t>)</w:t>
+                        <w:t>Sprint 3 (Kundsida)</w:t>
                       </w:r>
                     </w:p>
                     <w:p>
@@ -2819,10 +2163,7 @@
                     </w:p>
                     <w:p>
                       <w:r>
-                        <w:t>Eventbokning</w:t>
-                      </w:r>
-                      <w:r>
-                        <w:t>shistorik</w:t>
+                        <w:t>Eventbokningshistorik</w:t>
                       </w:r>
                     </w:p>
                     <w:p>
@@ -2990,7 +2331,7 @@
                               <w:t>T</w:t>
                             </w:r>
                             <w:r>
-                              <w:t>illvalsoptioner utrustning</w:t>
+                              <w:t>illvalsoptioner</w:t>
                             </w:r>
                             <w:r>
                               <w:t xml:space="preserve"> mat/fika mm (eventbokningssida)</w:t>
@@ -2998,15 +2339,7 @@
                           </w:p>
                           <w:p>
                             <w:r>
-                              <w:t>Koppling extern leverantör (”</w:t>
-                            </w:r>
-                            <w:proofErr w:type="spellStart"/>
-                            <w:r>
-                              <w:t>Foodora</w:t>
-                            </w:r>
-                            <w:proofErr w:type="spellEnd"/>
-                            <w:r>
-                              <w:t>”)</w:t>
+                              <w:t>Koppling extern leverantör (”Foodora”)</w:t>
                             </w:r>
                           </w:p>
                           <w:p/>
@@ -3083,7 +2416,7 @@
                         <w:t>T</w:t>
                       </w:r>
                       <w:r>
-                        <w:t>illvalsoptioner utrustning</w:t>
+                        <w:t>illvalsoptioner</w:t>
                       </w:r>
                       <w:r>
                         <w:t xml:space="preserve"> mat/fika mm (eventbokningssida)</w:t>
@@ -3091,15 +2424,7 @@
                     </w:p>
                     <w:p>
                       <w:r>
-                        <w:t>Koppling extern leverantör (”</w:t>
-                      </w:r>
-                      <w:proofErr w:type="spellStart"/>
-                      <w:r>
-                        <w:t>Foodora</w:t>
-                      </w:r>
-                      <w:proofErr w:type="spellEnd"/>
-                      <w:r>
-                        <w:t>”)</w:t>
+                        <w:t>Koppling extern leverantör (”Foodora”)</w:t>
                       </w:r>
                     </w:p>
                     <w:p/>
@@ -3273,15 +2598,7 @@
                           </w:p>
                           <w:p>
                             <w:r>
-                              <w:t>Koppling extern leverantör (”</w:t>
-                            </w:r>
-                            <w:proofErr w:type="spellStart"/>
-                            <w:r>
-                              <w:t>Foodora</w:t>
-                            </w:r>
-                            <w:proofErr w:type="spellEnd"/>
-                            <w:r>
-                              <w:t>”)</w:t>
+                              <w:t>Koppling extern leverantör (”Foodora”)</w:t>
                             </w:r>
                           </w:p>
                           <w:p/>
@@ -3360,15 +2677,7 @@
                     </w:p>
                     <w:p>
                       <w:r>
-                        <w:t>Koppling extern leverantör (”</w:t>
-                      </w:r>
-                      <w:proofErr w:type="spellStart"/>
-                      <w:r>
-                        <w:t>Foodora</w:t>
-                      </w:r>
-                      <w:proofErr w:type="spellEnd"/>
-                      <w:r>
-                        <w:t>”)</w:t>
+                        <w:t>Koppling extern leverantör (”Foodora”)</w:t>
                       </w:r>
                     </w:p>
                     <w:p/>
@@ -4232,6 +3541,7 @@
   <w:style w:type="character" w:default="1" w:styleId="DefaultParagraphFont">
     <w:name w:val="Default Paragraph Font"/>
     <w:uiPriority w:val="1"/>
+    <w:semiHidden/>
     <w:unhideWhenUsed/>
   </w:style>
   <w:style w:type="table" w:default="1" w:styleId="TableNormal">

--- a/Projektplan_Vildland-complete.docx
+++ b/Projektplan_Vildland-complete.docx
@@ -16,22 +16,32 @@
           <w:b/>
           <w:sz w:val="56"/>
         </w:rPr>
-        <w:t>Projektplan Vildland</w:t>
-      </w:r>
+        <w:t xml:space="preserve">Projektplan </w:t>
+      </w:r>
+      <w:proofErr w:type="spellStart"/>
       <w:r>
         <w:rPr>
           <w:rFonts w:ascii="Times New Roman" w:eastAsia="Times New Roman" w:hAnsi="Times New Roman" w:cs="Times New Roman"/>
           <w:b/>
           <w:sz w:val="56"/>
         </w:rPr>
-        <w:t xml:space="preserve"> </w:t>
-      </w:r>
+        <w:t>Vildland</w:t>
+      </w:r>
+      <w:proofErr w:type="spellEnd"/>
       <w:r>
         <w:rPr>
           <w:rFonts w:ascii="Times New Roman" w:eastAsia="Times New Roman" w:hAnsi="Times New Roman" w:cs="Times New Roman"/>
           <w:b/>
           <w:sz w:val="56"/>
         </w:rPr>
+        <w:t xml:space="preserve"> </w:t>
+      </w:r>
+      <w:r>
+        <w:rPr>
+          <w:rFonts w:ascii="Times New Roman" w:eastAsia="Times New Roman" w:hAnsi="Times New Roman" w:cs="Times New Roman"/>
+          <w:b/>
+          <w:sz w:val="56"/>
+        </w:rPr>
         <w:t>- äventyr</w:t>
       </w:r>
     </w:p>
@@ -58,7 +68,25 @@
           <w:rFonts w:ascii="Calibri" w:eastAsia="Calibri" w:hAnsi="Calibri" w:cs="Calibri"/>
         </w:rPr>
         <w:tab/>
-        <w:t>Dan, Pontus, Megan</w:t>
+        <w:t>Dan</w:t>
+      </w:r>
+      <w:r>
+        <w:rPr>
+          <w:rFonts w:ascii="Calibri" w:eastAsia="Calibri" w:hAnsi="Calibri" w:cs="Calibri"/>
+        </w:rPr>
+        <w:t xml:space="preserve"> Lund</w:t>
+      </w:r>
+      <w:r>
+        <w:rPr>
+          <w:rFonts w:ascii="Calibri" w:eastAsia="Calibri" w:hAnsi="Calibri" w:cs="Calibri"/>
+        </w:rPr>
+        <w:t>, Pontus</w:t>
+      </w:r>
+      <w:r>
+        <w:rPr>
+          <w:rFonts w:ascii="Calibri" w:eastAsia="Calibri" w:hAnsi="Calibri" w:cs="Calibri"/>
+        </w:rPr>
+        <w:t xml:space="preserve"> Berglund</w:t>
       </w:r>
     </w:p>
     <w:p>
@@ -83,11 +111,47 @@
           <w:rFonts w:ascii="Calibri" w:eastAsia="Calibri" w:hAnsi="Calibri" w:cs="Calibri"/>
         </w:rPr>
       </w:pPr>
-      <w:r>
-        <w:rPr>
-          <w:rFonts w:ascii="Calibri" w:eastAsia="Calibri" w:hAnsi="Calibri" w:cs="Calibri"/>
-        </w:rPr>
-        <w:t xml:space="preserve">Vildland är ett varumärke i Vildlandsfabriken AB, ett förtag som driver specialiserad butikshandel med sport- och fritidsartiklar utom cyklar och båtar samt postorderhandel och detaljhandel på Internet med sport- och fritidsutrustning (Allabolag.se). Vildland har en bred försäljning av så kallade “outdoor” produkter; utomhusmatlagning, vandringskläder, utrustning för camping och fiske/jakt. </w:t>
+      <w:proofErr w:type="spellStart"/>
+      <w:r>
+        <w:rPr>
+          <w:rFonts w:ascii="Calibri" w:eastAsia="Calibri" w:hAnsi="Calibri" w:cs="Calibri"/>
+        </w:rPr>
+        <w:t>Vildland</w:t>
+      </w:r>
+      <w:proofErr w:type="spellEnd"/>
+      <w:r>
+        <w:rPr>
+          <w:rFonts w:ascii="Calibri" w:eastAsia="Calibri" w:hAnsi="Calibri" w:cs="Calibri"/>
+        </w:rPr>
+        <w:t xml:space="preserve"> är ett varumärke i Vildlandsfabriken AB, ett förtag som driver specialiserad butikshandel med sport- och fritidsartiklar utom cyklar och båtar samt postorderhandel och detaljhandel på Internet med sport- och fritidsutrustning (Allabolag.se). </w:t>
+      </w:r>
+      <w:proofErr w:type="spellStart"/>
+      <w:r>
+        <w:rPr>
+          <w:rFonts w:ascii="Calibri" w:eastAsia="Calibri" w:hAnsi="Calibri" w:cs="Calibri"/>
+        </w:rPr>
+        <w:t>Vildland</w:t>
+      </w:r>
+      <w:proofErr w:type="spellEnd"/>
+      <w:r>
+        <w:rPr>
+          <w:rFonts w:ascii="Calibri" w:eastAsia="Calibri" w:hAnsi="Calibri" w:cs="Calibri"/>
+        </w:rPr>
+        <w:t xml:space="preserve"> har en bred försäljning av så kallade “</w:t>
+      </w:r>
+      <w:proofErr w:type="spellStart"/>
+      <w:r>
+        <w:rPr>
+          <w:rFonts w:ascii="Calibri" w:eastAsia="Calibri" w:hAnsi="Calibri" w:cs="Calibri"/>
+        </w:rPr>
+        <w:t>outdoor</w:t>
+      </w:r>
+      <w:proofErr w:type="spellEnd"/>
+      <w:r>
+        <w:rPr>
+          <w:rFonts w:ascii="Calibri" w:eastAsia="Calibri" w:hAnsi="Calibri" w:cs="Calibri"/>
+        </w:rPr>
+        <w:t xml:space="preserve">” produkter; utomhusmatlagning, vandringskläder, utrustning för camping och fiske/jakt. </w:t>
       </w:r>
     </w:p>
     <w:p>
@@ -149,7 +213,15 @@
         <w:t>Analys av</w:t>
       </w:r>
       <w:r>
-        <w:t xml:space="preserve"> VILDLANDs hemsida </w:t>
+        <w:t xml:space="preserve"> </w:t>
+      </w:r>
+      <w:proofErr w:type="spellStart"/>
+      <w:r>
+        <w:t>VILDLANDs</w:t>
+      </w:r>
+      <w:proofErr w:type="spellEnd"/>
+      <w:r>
+        <w:t xml:space="preserve"> hemsida </w:t>
       </w:r>
       <w:r>
         <w:t xml:space="preserve">visar </w:t>
@@ -402,10 +474,18 @@
         <w:t xml:space="preserve"> på </w:t>
       </w:r>
       <w:r>
-        <w:t xml:space="preserve">nya kunder </w:t>
-      </w:r>
-      <w:r>
-        <w:t xml:space="preserve"> leder till en betydligt större merförsäljning. </w:t>
+        <w:t xml:space="preserve">nya </w:t>
+      </w:r>
+      <w:proofErr w:type="gramStart"/>
+      <w:r>
+        <w:t xml:space="preserve">kunder </w:t>
+      </w:r>
+      <w:r>
+        <w:t xml:space="preserve"> leder</w:t>
+      </w:r>
+      <w:proofErr w:type="gramEnd"/>
+      <w:r>
+        <w:t xml:space="preserve"> till en betydligt större merförsäljning. </w:t>
       </w:r>
       <w:r>
         <w:t>D</w:t>
@@ -438,16 +518,37 @@
         <w:t xml:space="preserve"> ska vara framstående</w:t>
       </w:r>
       <w:r>
-        <w:t xml:space="preserve">. När man bokar upplevelsen så ska Vildlands produktutbud höra ihop med upplevelsen. Vid en t.ex. ett fiskeäventyr så kopplas man till Vildlands fiskeprodukter och </w:t>
+        <w:t xml:space="preserve">. När man bokar upplevelsen så ska </w:t>
+      </w:r>
+      <w:proofErr w:type="spellStart"/>
+      <w:r>
+        <w:t>Vildlands</w:t>
+      </w:r>
+      <w:proofErr w:type="spellEnd"/>
+      <w:r>
+        <w:t xml:space="preserve"> produktutbud höra ihop med upplevelsen. Vid en t.ex. ett fiskeäventyr så kopplas man till </w:t>
+      </w:r>
+      <w:proofErr w:type="spellStart"/>
+      <w:r>
+        <w:t>Vildlands</w:t>
+      </w:r>
+      <w:proofErr w:type="spellEnd"/>
+      <w:r>
+        <w:t xml:space="preserve"> fiskeprodukter och </w:t>
       </w:r>
       <w:r>
         <w:t xml:space="preserve">passande </w:t>
       </w:r>
+      <w:proofErr w:type="gramStart"/>
       <w:r>
         <w:t xml:space="preserve">kringutrustning </w:t>
       </w:r>
       <w:r>
-        <w:t xml:space="preserve">. Vi tycker även att man kan utnyttja att man är i </w:t>
+        <w:t>.</w:t>
+      </w:r>
+      <w:proofErr w:type="gramEnd"/>
+      <w:r>
+        <w:t xml:space="preserve"> Vi tycker även att man kan utnyttja att man är i </w:t>
       </w:r>
       <w:r>
         <w:t>B</w:t>
@@ -545,13 +646,41 @@
         <w:rPr>
           <w:rFonts w:ascii="Calibri" w:eastAsia="Calibri" w:hAnsi="Calibri" w:cs="Calibri"/>
         </w:rPr>
-        <w:t xml:space="preserve">Genom att möta morgondagens marknad med krav på snabba och flexibla erbjudanden för outdoor aktiviteter </w:t>
-      </w:r>
-      <w:r>
-        <w:rPr>
-          <w:rFonts w:ascii="Calibri" w:eastAsia="Calibri" w:hAnsi="Calibri" w:cs="Calibri"/>
-        </w:rPr>
-        <w:t>genom ett tillägg till Vildlands befintliga webstruktur</w:t>
+        <w:t xml:space="preserve">Genom att möta morgondagens marknad med krav på snabba och flexibla erbjudanden för </w:t>
+      </w:r>
+      <w:proofErr w:type="spellStart"/>
+      <w:r>
+        <w:rPr>
+          <w:rFonts w:ascii="Calibri" w:eastAsia="Calibri" w:hAnsi="Calibri" w:cs="Calibri"/>
+        </w:rPr>
+        <w:t>outdoor</w:t>
+      </w:r>
+      <w:proofErr w:type="spellEnd"/>
+      <w:r>
+        <w:rPr>
+          <w:rFonts w:ascii="Calibri" w:eastAsia="Calibri" w:hAnsi="Calibri" w:cs="Calibri"/>
+        </w:rPr>
+        <w:t xml:space="preserve"> aktiviteter </w:t>
+      </w:r>
+      <w:r>
+        <w:rPr>
+          <w:rFonts w:ascii="Calibri" w:eastAsia="Calibri" w:hAnsi="Calibri" w:cs="Calibri"/>
+        </w:rPr>
+        <w:t xml:space="preserve">genom ett tillägg till </w:t>
+      </w:r>
+      <w:proofErr w:type="spellStart"/>
+      <w:r>
+        <w:rPr>
+          <w:rFonts w:ascii="Calibri" w:eastAsia="Calibri" w:hAnsi="Calibri" w:cs="Calibri"/>
+        </w:rPr>
+        <w:t>Vildlands</w:t>
+      </w:r>
+      <w:proofErr w:type="spellEnd"/>
+      <w:r>
+        <w:rPr>
+          <w:rFonts w:ascii="Calibri" w:eastAsia="Calibri" w:hAnsi="Calibri" w:cs="Calibri"/>
+        </w:rPr>
+        <w:t xml:space="preserve"> befintliga webstruktur</w:t>
       </w:r>
       <w:r>
         <w:rPr>
@@ -630,7 +759,21 @@
         <w:rPr>
           <w:rFonts w:ascii="Calibri" w:eastAsia="Calibri" w:hAnsi="Calibri" w:cs="Calibri"/>
         </w:rPr>
-        <w:t xml:space="preserve">Direktkoppling mellan event bokning </w:t>
+        <w:t xml:space="preserve">Direktkoppling mellan </w:t>
+      </w:r>
+      <w:proofErr w:type="gramStart"/>
+      <w:r>
+        <w:rPr>
+          <w:rFonts w:ascii="Calibri" w:eastAsia="Calibri" w:hAnsi="Calibri" w:cs="Calibri"/>
+        </w:rPr>
+        <w:t>event bokning</w:t>
+      </w:r>
+      <w:proofErr w:type="gramEnd"/>
+      <w:r>
+        <w:rPr>
+          <w:rFonts w:ascii="Calibri" w:eastAsia="Calibri" w:hAnsi="Calibri" w:cs="Calibri"/>
+        </w:rPr>
+        <w:t xml:space="preserve"> </w:t>
       </w:r>
       <w:r>
         <w:rPr>
@@ -642,7 +785,21 @@
         <w:rPr>
           <w:rFonts w:ascii="Calibri" w:eastAsia="Calibri" w:hAnsi="Calibri" w:cs="Calibri"/>
         </w:rPr>
-        <w:t xml:space="preserve"> utbudet av produkter hos Vildland möjliggör för en direkt marknadsföring, försäljning och uthyrning av företagets produkter.</w:t>
+        <w:t xml:space="preserve"> utbudet av produkter hos </w:t>
+      </w:r>
+      <w:proofErr w:type="spellStart"/>
+      <w:r>
+        <w:rPr>
+          <w:rFonts w:ascii="Calibri" w:eastAsia="Calibri" w:hAnsi="Calibri" w:cs="Calibri"/>
+        </w:rPr>
+        <w:t>Vildland</w:t>
+      </w:r>
+      <w:proofErr w:type="spellEnd"/>
+      <w:r>
+        <w:rPr>
+          <w:rFonts w:ascii="Calibri" w:eastAsia="Calibri" w:hAnsi="Calibri" w:cs="Calibri"/>
+        </w:rPr>
+        <w:t xml:space="preserve"> möjliggör för en direkt marknadsföring, försäljning och uthyrning av företagets produkter.</w:t>
       </w:r>
     </w:p>
     <w:p>
@@ -683,7 +840,21 @@
         <w:rPr>
           <w:rFonts w:ascii="Calibri" w:eastAsia="Calibri" w:hAnsi="Calibri" w:cs="Calibri"/>
         </w:rPr>
-        <w:t>Resurser kan allokeras om till marknads och försäljningsarbete istället för att bindas upp vid eventbokning.</w:t>
+        <w:t xml:space="preserve">Resurser kan allokeras om till marknads och försäljningsarbete </w:t>
+      </w:r>
+      <w:proofErr w:type="gramStart"/>
+      <w:r>
+        <w:rPr>
+          <w:rFonts w:ascii="Calibri" w:eastAsia="Calibri" w:hAnsi="Calibri" w:cs="Calibri"/>
+        </w:rPr>
+        <w:t>istället</w:t>
+      </w:r>
+      <w:proofErr w:type="gramEnd"/>
+      <w:r>
+        <w:rPr>
+          <w:rFonts w:ascii="Calibri" w:eastAsia="Calibri" w:hAnsi="Calibri" w:cs="Calibri"/>
+        </w:rPr>
+        <w:t xml:space="preserve"> för att bindas upp vid eventbokning.</w:t>
       </w:r>
     </w:p>
     <w:p>
@@ -702,7 +873,21 @@
         <w:rPr>
           <w:rFonts w:ascii="Calibri" w:eastAsia="Calibri" w:hAnsi="Calibri" w:cs="Calibri"/>
         </w:rPr>
-        <w:t>Ökad marknadsandel av outdoor upplevelser i västra Götalandsregionen, målsättningen är 17% av marknaden 2026.</w:t>
+        <w:t xml:space="preserve">Ökad marknadsandel av </w:t>
+      </w:r>
+      <w:proofErr w:type="spellStart"/>
+      <w:r>
+        <w:rPr>
+          <w:rFonts w:ascii="Calibri" w:eastAsia="Calibri" w:hAnsi="Calibri" w:cs="Calibri"/>
+        </w:rPr>
+        <w:t>outdoor</w:t>
+      </w:r>
+      <w:proofErr w:type="spellEnd"/>
+      <w:r>
+        <w:rPr>
+          <w:rFonts w:ascii="Calibri" w:eastAsia="Calibri" w:hAnsi="Calibri" w:cs="Calibri"/>
+        </w:rPr>
+        <w:t xml:space="preserve"> upplevelser i västra Götalandsregionen, målsättningen är 17% av marknaden 2026.</w:t>
       </w:r>
     </w:p>
     <w:p>
@@ -739,7 +924,23 @@
         <w:spacing w:after="0"/>
       </w:pPr>
       <w:r>
-        <w:t xml:space="preserve">WBS: vissa delar finns i på plats i dag hos Vildland, t.ex. finns kundregister, login och bokning av viss utrustning. Det finns också viss information kring event som skulle kunna återanvändas (bilder, bildtext). </w:t>
+        <w:t xml:space="preserve">WBS: vissa delar finns i på plats i dag hos </w:t>
+      </w:r>
+      <w:proofErr w:type="spellStart"/>
+      <w:r>
+        <w:t>Vildland</w:t>
+      </w:r>
+      <w:proofErr w:type="spellEnd"/>
+      <w:r>
+        <w:t xml:space="preserve">, </w:t>
+      </w:r>
+      <w:proofErr w:type="gramStart"/>
+      <w:r>
+        <w:t>t.ex.</w:t>
+      </w:r>
+      <w:proofErr w:type="gramEnd"/>
+      <w:r>
+        <w:t xml:space="preserve"> finns kundregister, login och bokning av viss utrustning. Det finns också viss information kring event som skulle kunna återanvändas (bilder, bildtext). </w:t>
       </w:r>
     </w:p>
     <w:p>
@@ -901,33 +1102,29 @@
           <w:i/>
           <w:iCs/>
         </w:rPr>
-        <w:t>(Actor)</w:t>
-      </w:r>
-      <w:r>
-        <w:t xml:space="preserve"> Kalle vill boka ett fiskeäventyr/resa</w:t>
-      </w:r>
-      <w:r>
-        <w:t xml:space="preserve"> en eftermiddag/kväll, har aldrig fiskat har ingen lämplig utrustning</w:t>
-      </w:r>
+        <w:t>(</w:t>
+      </w:r>
+      <w:proofErr w:type="spellStart"/>
       <w:r>
         <w:rPr>
           <w:i/>
           <w:iCs/>
         </w:rPr>
-        <w:br/>
-      </w:r>
+        <w:t>Actor</w:t>
+      </w:r>
+      <w:proofErr w:type="spellEnd"/>
       <w:r>
         <w:rPr>
           <w:i/>
           <w:iCs/>
         </w:rPr>
-        <w:t>(Need)</w:t>
-      </w:r>
-      <w:r>
-        <w:t xml:space="preserve"> Funktion saknas för att boka upplevelse</w:t>
-      </w:r>
-      <w:r>
-        <w:t xml:space="preserve"> inklusive hyra utrustning med tillbehör</w:t>
+        <w:t>)</w:t>
+      </w:r>
+      <w:r>
+        <w:t xml:space="preserve"> Kalle vill boka ett fiskeäventyr/resa</w:t>
+      </w:r>
+      <w:r>
+        <w:t xml:space="preserve"> en eftermiddag/kväll, har aldrig fiskat har ingen lämplig utrustning</w:t>
       </w:r>
       <w:r>
         <w:rPr>
@@ -941,48 +1138,109 @@
           <w:i/>
           <w:iCs/>
         </w:rPr>
-        <w:t>(Benefit)</w:t>
-      </w:r>
-      <w:r>
-        <w:t xml:space="preserve"> Ger möjlighet </w:t>
-      </w:r>
-      <w:r>
-        <w:t>att enkelt och flexibelt för</w:t>
-      </w:r>
-      <w:r>
-        <w:t xml:space="preserve"> Kalle att boka fiskeäventyr</w:t>
-      </w:r>
-      <w:r>
-        <w:t>,  h</w:t>
-      </w:r>
-      <w:r>
-        <w:t>yra utrustningspaket (all included/all inclusive?)</w:t>
-      </w:r>
-      <w:r>
-        <w:t xml:space="preserve"> och </w:t>
-      </w:r>
-      <w:r>
-        <w:t>m</w:t>
-      </w:r>
-      <w:r>
-        <w:t>erförsäljning (gadgets)</w:t>
-      </w:r>
-    </w:p>
-    <w:p>
-      <w:pPr>
-        <w:spacing w:after="0"/>
-        <w:ind w:left="1304"/>
-      </w:pPr>
-    </w:p>
-    <w:p>
-      <w:pPr>
-        <w:spacing w:after="0"/>
-        <w:ind w:left="1304"/>
+        <w:t>(</w:t>
+      </w:r>
+      <w:proofErr w:type="spellStart"/>
+      <w:r>
         <w:rPr>
           <w:i/>
           <w:iCs/>
         </w:rPr>
-      </w:pPr>
+        <w:t>Need</w:t>
+      </w:r>
+      <w:proofErr w:type="spellEnd"/>
+      <w:r>
+        <w:rPr>
+          <w:i/>
+          <w:iCs/>
+        </w:rPr>
+        <w:t>)</w:t>
+      </w:r>
+      <w:r>
+        <w:t xml:space="preserve"> Funktion saknas för att boka upplevelse</w:t>
+      </w:r>
+      <w:r>
+        <w:t xml:space="preserve"> inklusive hyra utrustning med tillbehör</w:t>
+      </w:r>
+      <w:r>
+        <w:rPr>
+          <w:i/>
+          <w:iCs/>
+        </w:rPr>
+        <w:br/>
+      </w:r>
+      <w:r>
+        <w:rPr>
+          <w:i/>
+          <w:iCs/>
+        </w:rPr>
+        <w:t>(Benefit)</w:t>
+      </w:r>
+      <w:r>
+        <w:t xml:space="preserve"> Ger möjlighet </w:t>
+      </w:r>
+      <w:r>
+        <w:t>att enkelt och flexibelt för</w:t>
+      </w:r>
+      <w:r>
+        <w:t xml:space="preserve"> Kalle att boka </w:t>
+      </w:r>
+      <w:proofErr w:type="gramStart"/>
+      <w:r>
+        <w:t>fiskeäventyr</w:t>
+      </w:r>
+      <w:r>
+        <w:t>,  h</w:t>
+      </w:r>
+      <w:r>
+        <w:t>yra</w:t>
+      </w:r>
+      <w:proofErr w:type="gramEnd"/>
+      <w:r>
+        <w:t xml:space="preserve"> utrustningspaket (all </w:t>
+      </w:r>
+      <w:proofErr w:type="spellStart"/>
+      <w:r>
+        <w:t>included</w:t>
+      </w:r>
+      <w:proofErr w:type="spellEnd"/>
+      <w:r>
+        <w:t xml:space="preserve">/all </w:t>
+      </w:r>
+      <w:proofErr w:type="spellStart"/>
+      <w:r>
+        <w:t>inclusive</w:t>
+      </w:r>
+      <w:proofErr w:type="spellEnd"/>
+      <w:r>
+        <w:t>?)</w:t>
+      </w:r>
+      <w:r>
+        <w:t xml:space="preserve"> och </w:t>
+      </w:r>
+      <w:r>
+        <w:t>m</w:t>
+      </w:r>
+      <w:r>
+        <w:t>erförsäljning (gadgets)</w:t>
+      </w:r>
+    </w:p>
+    <w:p>
+      <w:pPr>
+        <w:spacing w:after="0"/>
+        <w:ind w:left="1304"/>
+      </w:pPr>
+    </w:p>
+    <w:p>
+      <w:pPr>
+        <w:spacing w:after="0"/>
+        <w:ind w:left="1304"/>
+        <w:rPr>
+          <w:i/>
+          <w:iCs/>
+        </w:rPr>
+      </w:pPr>
+      <w:proofErr w:type="gramStart"/>
       <w:r>
         <w:rPr>
           <w:b/>
@@ -990,73 +1248,9 @@
           <w:i/>
           <w:iCs/>
         </w:rPr>
-        <w:t>Internt försäljare på företaget</w:t>
-      </w:r>
-    </w:p>
-    <w:p>
-      <w:pPr>
-        <w:spacing w:after="0"/>
-        <w:ind w:left="1304"/>
-      </w:pPr>
-      <w:r>
-        <w:rPr>
-          <w:i/>
-          <w:iCs/>
-        </w:rPr>
-        <w:t>(Actor)</w:t>
-      </w:r>
-      <w:r>
-        <w:t xml:space="preserve"> Försäljaren Sven vill ge kunden lättare att köpa mer, öka kundkretsen (färdiga paket företagsevent), då får han mer tid att ägna sig åt kunder i butiken</w:t>
-      </w:r>
-      <w:r>
-        <w:br/>
-      </w:r>
-      <w:r>
-        <w:rPr>
-          <w:i/>
-          <w:iCs/>
-        </w:rPr>
-        <w:t xml:space="preserve">(Need) </w:t>
-      </w:r>
-      <w:r>
-        <w:t>Enklare att boka företagsevent, tydligare vad företaget erbjuder</w:t>
-      </w:r>
-    </w:p>
-    <w:p>
-      <w:pPr>
-        <w:spacing w:after="0"/>
-        <w:ind w:left="1304"/>
-      </w:pPr>
-      <w:r>
-        <w:rPr>
-          <w:i/>
-          <w:iCs/>
-        </w:rPr>
-        <w:t>(Benefit)</w:t>
-      </w:r>
-      <w:r>
-        <w:rPr>
-          <w:i/>
-          <w:iCs/>
-        </w:rPr>
-        <w:t xml:space="preserve"> </w:t>
-      </w:r>
-      <w:r>
-        <w:t xml:space="preserve"> Logistiken blir enklare (kundfokus), merförsäljning, använda kunddata</w:t>
-      </w:r>
-    </w:p>
-    <w:p>
-      <w:pPr>
-        <w:spacing w:after="0"/>
-      </w:pPr>
-    </w:p>
-    <w:p>
-      <w:pPr>
-        <w:spacing w:after="0"/>
-      </w:pPr>
-      <w:r>
-        <w:tab/>
-      </w:r>
+        <w:t>Internt försäljare</w:t>
+      </w:r>
+      <w:proofErr w:type="gramEnd"/>
       <w:r>
         <w:rPr>
           <w:b/>
@@ -1064,34 +1258,41 @@
           <w:i/>
           <w:iCs/>
         </w:rPr>
-        <w:t>Företagskund</w:t>
-      </w:r>
+        <w:t xml:space="preserve"> på företaget</w:t>
+      </w:r>
+    </w:p>
+    <w:p>
+      <w:pPr>
+        <w:spacing w:after="0"/>
+        <w:ind w:left="1304"/>
+      </w:pPr>
       <w:r>
         <w:rPr>
           <w:i/>
           <w:iCs/>
         </w:rPr>
-        <w:br/>
-      </w:r>
+        <w:t>(</w:t>
+      </w:r>
+      <w:proofErr w:type="spellStart"/>
       <w:r>
         <w:rPr>
           <w:i/>
           <w:iCs/>
         </w:rPr>
-        <w:tab/>
-        <w:t>(Actor)</w:t>
-      </w:r>
-      <w:r>
-        <w:t xml:space="preserve"> företa</w:t>
-      </w:r>
-      <w:r>
-        <w:t xml:space="preserve">get Verksam AB </w:t>
-      </w:r>
+        <w:t>Actor</w:t>
+      </w:r>
+      <w:proofErr w:type="spellEnd"/>
       <w:r>
         <w:rPr>
           <w:i/>
           <w:iCs/>
         </w:rPr>
+        <w:t>)</w:t>
+      </w:r>
+      <w:r>
+        <w:t xml:space="preserve"> Försäljaren Sven vill ge kunden lättare att köpa mer, öka kundkretsen (färdiga paket företagsevent), då får han mer tid att ägna sig åt kunder i butiken</w:t>
+      </w:r>
+      <w:r>
         <w:br/>
       </w:r>
       <w:r>
@@ -1099,43 +1300,194 @@
           <w:i/>
           <w:iCs/>
         </w:rPr>
-        <w:tab/>
-        <w:t>(Need)</w:t>
-      </w:r>
+        <w:t>(</w:t>
+      </w:r>
+      <w:proofErr w:type="spellStart"/>
       <w:r>
         <w:rPr>
           <w:i/>
           <w:iCs/>
         </w:rPr>
-        <w:t xml:space="preserve"> </w:t>
-      </w:r>
-      <w:r>
-        <w:t xml:space="preserve">Företaget </w:t>
-      </w:r>
-      <w:r>
-        <w:t>vill hitta en aktivitet för teambuilding, snabbt och enkelt, för att</w:t>
-      </w:r>
-    </w:p>
-    <w:p>
-      <w:pPr>
-        <w:spacing w:after="0"/>
-        <w:ind w:firstLine="1304"/>
-      </w:pPr>
-      <w:r>
-        <w:t>kunna jämföra flera erbjudanden, aktiviteten bör skräddarsys</w:t>
-      </w:r>
+        <w:t>Need</w:t>
+      </w:r>
+      <w:proofErr w:type="spellEnd"/>
       <w:r>
         <w:rPr>
           <w:i/>
           <w:iCs/>
         </w:rPr>
-        <w:br/>
-      </w:r>
+        <w:t xml:space="preserve">) </w:t>
+      </w:r>
+      <w:r>
+        <w:t>Enklare att boka företagsevent, tydligare vad företaget erbjuder</w:t>
+      </w:r>
+    </w:p>
+    <w:p>
+      <w:pPr>
+        <w:spacing w:after="0"/>
+        <w:ind w:left="1304"/>
+      </w:pPr>
       <w:r>
         <w:rPr>
           <w:i/>
           <w:iCs/>
         </w:rPr>
+        <w:t>(</w:t>
+      </w:r>
+      <w:proofErr w:type="gramStart"/>
+      <w:r>
+        <w:rPr>
+          <w:i/>
+          <w:iCs/>
+        </w:rPr>
+        <w:t>Benefit)</w:t>
+      </w:r>
+      <w:r>
+        <w:rPr>
+          <w:i/>
+          <w:iCs/>
+        </w:rPr>
+        <w:t xml:space="preserve"> </w:t>
+      </w:r>
+      <w:r>
+        <w:t xml:space="preserve"> Logistiken</w:t>
+      </w:r>
+      <w:proofErr w:type="gramEnd"/>
+      <w:r>
+        <w:t xml:space="preserve"> blir enklare (kundfokus), merförsäljning, använda kunddata</w:t>
+      </w:r>
+    </w:p>
+    <w:p>
+      <w:pPr>
+        <w:spacing w:after="0"/>
+      </w:pPr>
+    </w:p>
+    <w:p>
+      <w:pPr>
+        <w:spacing w:after="0"/>
+      </w:pPr>
+      <w:r>
+        <w:tab/>
+      </w:r>
+      <w:r>
+        <w:rPr>
+          <w:b/>
+          <w:bCs/>
+          <w:i/>
+          <w:iCs/>
+        </w:rPr>
+        <w:t>Företagskund</w:t>
+      </w:r>
+      <w:r>
+        <w:rPr>
+          <w:i/>
+          <w:iCs/>
+        </w:rPr>
+        <w:br/>
+      </w:r>
+      <w:r>
+        <w:rPr>
+          <w:i/>
+          <w:iCs/>
+        </w:rPr>
+        <w:tab/>
+        <w:t>(</w:t>
+      </w:r>
+      <w:proofErr w:type="spellStart"/>
+      <w:r>
+        <w:rPr>
+          <w:i/>
+          <w:iCs/>
+        </w:rPr>
+        <w:t>Actor</w:t>
+      </w:r>
+      <w:proofErr w:type="spellEnd"/>
+      <w:r>
+        <w:rPr>
+          <w:i/>
+          <w:iCs/>
+        </w:rPr>
+        <w:t>)</w:t>
+      </w:r>
+      <w:r>
+        <w:t xml:space="preserve"> företa</w:t>
+      </w:r>
+      <w:r>
+        <w:t xml:space="preserve">get Verksam AB </w:t>
+      </w:r>
+      <w:r>
+        <w:rPr>
+          <w:i/>
+          <w:iCs/>
+        </w:rPr>
+        <w:br/>
+      </w:r>
+      <w:r>
+        <w:rPr>
+          <w:i/>
+          <w:iCs/>
+        </w:rPr>
+        <w:tab/>
+        <w:t>(</w:t>
+      </w:r>
+      <w:proofErr w:type="spellStart"/>
+      <w:r>
+        <w:rPr>
+          <w:i/>
+          <w:iCs/>
+        </w:rPr>
+        <w:t>Need</w:t>
+      </w:r>
+      <w:proofErr w:type="spellEnd"/>
+      <w:r>
+        <w:rPr>
+          <w:i/>
+          <w:iCs/>
+        </w:rPr>
+        <w:t>)</w:t>
+      </w:r>
+      <w:r>
+        <w:rPr>
+          <w:i/>
+          <w:iCs/>
+        </w:rPr>
+        <w:t xml:space="preserve"> </w:t>
+      </w:r>
+      <w:r>
+        <w:t xml:space="preserve">Företaget </w:t>
+      </w:r>
+      <w:r>
+        <w:t xml:space="preserve">vill hitta en aktivitet för </w:t>
+      </w:r>
+      <w:proofErr w:type="spellStart"/>
+      <w:r>
+        <w:t>teambuilding</w:t>
+      </w:r>
+      <w:proofErr w:type="spellEnd"/>
+      <w:r>
+        <w:t>, snabbt och enkelt, för att</w:t>
+      </w:r>
+    </w:p>
+    <w:p>
+      <w:pPr>
+        <w:spacing w:after="0"/>
+        <w:ind w:firstLine="1304"/>
+      </w:pPr>
+      <w:r>
+        <w:t>kunna jämföra flera erbjudanden, aktiviteten bör skräddarsys</w:t>
+      </w:r>
+      <w:r>
+        <w:rPr>
+          <w:i/>
+          <w:iCs/>
+        </w:rPr>
+        <w:br/>
+      </w:r>
+      <w:r>
+        <w:rPr>
+          <w:i/>
+          <w:iCs/>
+        </w:rPr>
         <w:tab/>
         <w:t>(Benefit)</w:t>
       </w:r>
@@ -1193,13 +1545,21 @@
         <w:t>sig</w:t>
       </w:r>
       <w:r>
-        <w:t xml:space="preserve"> av scrum</w:t>
+        <w:t xml:space="preserve"> av </w:t>
+      </w:r>
+      <w:proofErr w:type="spellStart"/>
+      <w:r>
+        <w:t>scrum</w:t>
       </w:r>
       <w:r>
         <w:t>b</w:t>
       </w:r>
       <w:r>
-        <w:t xml:space="preserve">an och ha en liten grupp människor som jobbar med just det projektet. </w:t>
+        <w:t>an</w:t>
+      </w:r>
+      <w:proofErr w:type="spellEnd"/>
+      <w:r>
+        <w:t xml:space="preserve"> och ha en liten grupp människor som jobbar med just det projektet. </w:t>
       </w:r>
       <w:r>
         <w:t>Projektet behöver följande kompetenser</w:t>
@@ -1233,8 +1593,13 @@
       <w:r>
         <w:t xml:space="preserve">en </w:t>
       </w:r>
-      <w:r>
-        <w:t xml:space="preserve">frontend </w:t>
+      <w:proofErr w:type="spellStart"/>
+      <w:r>
+        <w:t>frontend</w:t>
+      </w:r>
+      <w:proofErr w:type="spellEnd"/>
+      <w:r>
+        <w:t xml:space="preserve"> </w:t>
       </w:r>
       <w:r>
         <w:t xml:space="preserve">utvecklare </w:t>
@@ -1259,7 +1624,15 @@
         <w:t>utvecklare</w:t>
       </w:r>
       <w:r>
-        <w:t xml:space="preserve"> av backend/datalager</w:t>
+        <w:t xml:space="preserve"> av </w:t>
+      </w:r>
+      <w:proofErr w:type="spellStart"/>
+      <w:r>
+        <w:t>backend</w:t>
+      </w:r>
+      <w:proofErr w:type="spellEnd"/>
+      <w:r>
+        <w:t>/datalager</w:t>
       </w:r>
       <w:r>
         <w:t>,</w:t>
@@ -1278,10 +1651,18 @@
         <w:t>e</w:t>
       </w:r>
       <w:r>
-        <w:t xml:space="preserve">n utvecklare som kan göra mellanlager( </w:t>
-      </w:r>
-      <w:r>
-        <w:t>Logiskt lager</w:t>
+        <w:t xml:space="preserve">n utvecklare som kan göra </w:t>
+      </w:r>
+      <w:proofErr w:type="gramStart"/>
+      <w:r>
+        <w:t xml:space="preserve">mellanlager( </w:t>
+      </w:r>
+      <w:r>
+        <w:t>Logiskt</w:t>
+      </w:r>
+      <w:proofErr w:type="gramEnd"/>
+      <w:r>
+        <w:t xml:space="preserve"> lager</w:t>
       </w:r>
       <w:r>
         <w:t>)</w:t>
@@ -1300,13 +1681,37 @@
         <w:spacing w:after="0"/>
       </w:pPr>
       <w:r>
-        <w:t xml:space="preserve">en product owner behövs </w:t>
+        <w:t xml:space="preserve">en </w:t>
+      </w:r>
+      <w:proofErr w:type="spellStart"/>
+      <w:r>
+        <w:t>product</w:t>
+      </w:r>
+      <w:proofErr w:type="spellEnd"/>
+      <w:r>
+        <w:t xml:space="preserve"> </w:t>
+      </w:r>
+      <w:proofErr w:type="spellStart"/>
+      <w:r>
+        <w:t>owner</w:t>
+      </w:r>
+      <w:proofErr w:type="spellEnd"/>
+      <w:r>
+        <w:t xml:space="preserve"> behövs </w:t>
       </w:r>
       <w:r>
         <w:t>för</w:t>
       </w:r>
       <w:r>
-        <w:t xml:space="preserve"> en tydlig plan tillsammans med Vildland.</w:t>
+        <w:t xml:space="preserve"> en tydlig plan tillsammans med </w:t>
+      </w:r>
+      <w:proofErr w:type="spellStart"/>
+      <w:r>
+        <w:t>Vildland</w:t>
+      </w:r>
+      <w:proofErr w:type="spellEnd"/>
+      <w:r>
+        <w:t>.</w:t>
       </w:r>
     </w:p>
     <w:p>
@@ -1333,13 +1738,37 @@
         <w:t>s</w:t>
       </w:r>
       <w:r>
-        <w:t xml:space="preserve"> en product backlog så vi får en tydlig plan om vad som ska göras och hur en slutprodukt skulle kunna se ut</w:t>
+        <w:t xml:space="preserve"> en </w:t>
+      </w:r>
+      <w:proofErr w:type="spellStart"/>
+      <w:r>
+        <w:t>product</w:t>
+      </w:r>
+      <w:proofErr w:type="spellEnd"/>
+      <w:r>
+        <w:t xml:space="preserve"> </w:t>
+      </w:r>
+      <w:proofErr w:type="spellStart"/>
+      <w:r>
+        <w:t>backlog</w:t>
+      </w:r>
+      <w:proofErr w:type="spellEnd"/>
+      <w:r>
+        <w:t xml:space="preserve"> så vi får en tydlig plan om vad som ska göras och hur en slutprodukt skulle kunna se ut</w:t>
       </w:r>
       <w:r>
         <w:t xml:space="preserve"> (överblick och omfattning)</w:t>
       </w:r>
       <w:r>
-        <w:t>. Vi skapar en prioteringslista där vi fokuserar på att ha en MVP så fort som möjligt.</w:t>
+        <w:t xml:space="preserve">. Vi skapar en </w:t>
+      </w:r>
+      <w:proofErr w:type="spellStart"/>
+      <w:r>
+        <w:t>prioteringslista</w:t>
+      </w:r>
+      <w:proofErr w:type="spellEnd"/>
+      <w:r>
+        <w:t xml:space="preserve"> där vi fokuserar på att ha en MVP så fort som möjligt.</w:t>
       </w:r>
     </w:p>
     <w:p>
@@ -1359,21 +1788,66 @@
         <w:t>l</w:t>
       </w:r>
       <w:r>
-        <w:t xml:space="preserve">sammans med product owner gör en </w:t>
-      </w:r>
+        <w:t xml:space="preserve">sammans med </w:t>
+      </w:r>
+      <w:proofErr w:type="spellStart"/>
+      <w:r>
+        <w:t>product</w:t>
+      </w:r>
+      <w:proofErr w:type="spellEnd"/>
+      <w:r>
+        <w:t xml:space="preserve"> </w:t>
+      </w:r>
+      <w:proofErr w:type="spellStart"/>
+      <w:r>
+        <w:t>owner</w:t>
+      </w:r>
+      <w:proofErr w:type="spellEnd"/>
+      <w:r>
+        <w:t xml:space="preserve"> gör en </w:t>
+      </w:r>
+      <w:proofErr w:type="spellStart"/>
       <w:r>
         <w:t>F</w:t>
       </w:r>
       <w:r>
-        <w:t>igma prototyp så företaget kan ge feedback på den. Sen har dem möte varannan vecka och går igenom saker man eventuellt vill utveckla / ändra.</w:t>
-      </w:r>
-    </w:p>
-    <w:p>
-      <w:pPr>
-        <w:spacing w:after="0"/>
-      </w:pPr>
-      <w:r>
-        <w:t xml:space="preserve">Vi kör sprinter på en vecka där vi börjar varje med att planerar vad som ska göras i denna sprint och då även prioritera issues. Vi vill använda oss av en daily standup så vi inte tappar för mycket tid till möten utan någon produktivitet. </w:t>
+        <w:t>igma</w:t>
+      </w:r>
+      <w:proofErr w:type="spellEnd"/>
+      <w:r>
+        <w:t xml:space="preserve"> prototyp så företaget kan ge feedback på den. Sen har dem möte varannan vecka och går igenom saker man eventuellt vill utveckla / ändra.</w:t>
+      </w:r>
+    </w:p>
+    <w:p>
+      <w:pPr>
+        <w:spacing w:after="0"/>
+      </w:pPr>
+      <w:r>
+        <w:t xml:space="preserve">Vi kör sprinter på en vecka där vi börjar varje med att planerar vad som ska göras i denna sprint och då även prioritera </w:t>
+      </w:r>
+      <w:proofErr w:type="spellStart"/>
+      <w:r>
+        <w:t>issues</w:t>
+      </w:r>
+      <w:proofErr w:type="spellEnd"/>
+      <w:r>
+        <w:t xml:space="preserve">. Vi vill använda oss av en </w:t>
+      </w:r>
+      <w:proofErr w:type="spellStart"/>
+      <w:r>
+        <w:t>daily</w:t>
+      </w:r>
+      <w:proofErr w:type="spellEnd"/>
+      <w:r>
+        <w:t xml:space="preserve"> </w:t>
+      </w:r>
+      <w:proofErr w:type="spellStart"/>
+      <w:r>
+        <w:t>standup</w:t>
+      </w:r>
+      <w:proofErr w:type="spellEnd"/>
+      <w:r>
+        <w:t xml:space="preserve"> så vi inte tappar för mycket tid till möten utan någon produktivitet. </w:t>
       </w:r>
       <w:r>
         <w:t xml:space="preserve">Vi vill ha en sprint </w:t>
@@ -1387,6 +1861,7 @@
       <w:r>
         <w:t xml:space="preserve"> / </w:t>
       </w:r>
+      <w:proofErr w:type="spellStart"/>
       <w:r>
         <w:rPr>
           <w:rStyle w:val="Strong"/>
@@ -1395,8 +1870,25 @@
         </w:rPr>
         <w:t>Retrospective</w:t>
       </w:r>
-      <w:r>
-        <w:t xml:space="preserve"> på måndagen innan vi börjar planera för nästa sprint så man direkt från att prata om vad som kan utvecklas så man tar med det till nästa sprint. Product owner har avstämningar med Vildland efter varje avslutad sprint </w:t>
+      <w:proofErr w:type="spellEnd"/>
+      <w:r>
+        <w:t xml:space="preserve"> på måndagen innan vi börjar planera för nästa sprint så man direkt från att prata om vad som kan utvecklas så man tar med det till nästa sprint. Product </w:t>
+      </w:r>
+      <w:proofErr w:type="spellStart"/>
+      <w:r>
+        <w:t>owner</w:t>
+      </w:r>
+      <w:proofErr w:type="spellEnd"/>
+      <w:r>
+        <w:t xml:space="preserve"> har avstämningar med </w:t>
+      </w:r>
+      <w:proofErr w:type="spellStart"/>
+      <w:r>
+        <w:t>Vildland</w:t>
+      </w:r>
+      <w:proofErr w:type="spellEnd"/>
+      <w:r>
+        <w:t xml:space="preserve"> efter varje avslutad sprint </w:t>
       </w:r>
       <w:r>
         <w:t xml:space="preserve">varje vecka och tar med det till teamet på mötet på måndagen. </w:t>
@@ -1414,17 +1906,48 @@
       <w:r>
         <w:t xml:space="preserve">Vi kommer använda oss av </w:t>
       </w:r>
+      <w:proofErr w:type="spellStart"/>
       <w:r>
         <w:t>G</w:t>
       </w:r>
       <w:r>
         <w:t>ithubflow</w:t>
       </w:r>
-      <w:r>
-        <w:t xml:space="preserve"> / Trello</w:t>
-      </w:r>
-      <w:r>
-        <w:t xml:space="preserve"> så att vi har en product backlog och kan använda oss av en kanban tavla där. </w:t>
+      <w:proofErr w:type="spellEnd"/>
+      <w:r>
+        <w:t xml:space="preserve"> / </w:t>
+      </w:r>
+      <w:proofErr w:type="spellStart"/>
+      <w:r>
+        <w:t>Trello</w:t>
+      </w:r>
+      <w:proofErr w:type="spellEnd"/>
+      <w:r>
+        <w:t xml:space="preserve"> så att vi har en </w:t>
+      </w:r>
+      <w:proofErr w:type="spellStart"/>
+      <w:r>
+        <w:t>product</w:t>
+      </w:r>
+      <w:proofErr w:type="spellEnd"/>
+      <w:r>
+        <w:t xml:space="preserve"> </w:t>
+      </w:r>
+      <w:proofErr w:type="spellStart"/>
+      <w:r>
+        <w:t>backlog</w:t>
+      </w:r>
+      <w:proofErr w:type="spellEnd"/>
+      <w:r>
+        <w:t xml:space="preserve"> och kan använda oss av en </w:t>
+      </w:r>
+      <w:proofErr w:type="spellStart"/>
+      <w:r>
+        <w:t>kanban</w:t>
+      </w:r>
+      <w:proofErr w:type="spellEnd"/>
+      <w:r>
+        <w:t xml:space="preserve"> tavla där. </w:t>
       </w:r>
     </w:p>
     <w:p>
@@ -1445,8 +1968,13 @@
         <w:spacing w:after="0"/>
       </w:pPr>
       <w:r>
-        <w:t>Product backlog</w:t>
-      </w:r>
+        <w:t xml:space="preserve">Product </w:t>
+      </w:r>
+      <w:proofErr w:type="spellStart"/>
+      <w:r>
+        <w:t>backlog</w:t>
+      </w:r>
+      <w:proofErr w:type="spellEnd"/>
     </w:p>
     <w:p>
       <w:pPr>
@@ -1458,8 +1986,13 @@
         <w:spacing w:after="0"/>
       </w:pPr>
       <w:r>
-        <w:t>Sprint backlog</w:t>
-      </w:r>
+        <w:t xml:space="preserve">Sprint </w:t>
+      </w:r>
+      <w:proofErr w:type="spellStart"/>
+      <w:r>
+        <w:t>backlog</w:t>
+      </w:r>
+      <w:proofErr w:type="spellEnd"/>
     </w:p>
     <w:p>
       <w:pPr>
@@ -1496,9 +2029,11 @@
         </w:numPr>
         <w:spacing w:after="0"/>
       </w:pPr>
+      <w:proofErr w:type="spellStart"/>
       <w:r>
         <w:t>Completed</w:t>
       </w:r>
+      <w:proofErr w:type="spellEnd"/>
     </w:p>
     <w:p>
       <w:pPr>
@@ -1561,7 +2096,15 @@
       </w:pPr>
       <w:r>
         <w:lastRenderedPageBreak/>
-        <w:t xml:space="preserve">Sprint 1: Vildland måst ha möjlighet att lägga in/editera egna event. För detta syfte är det lämpligt att en funktion byggs in i nuvarande gränssnitt så att event kan styras med avseende på säsong, produktutbud mm. </w:t>
+        <w:t xml:space="preserve">Sprint 1: </w:t>
+      </w:r>
+      <w:proofErr w:type="spellStart"/>
+      <w:r>
+        <w:t>Vildland</w:t>
+      </w:r>
+      <w:proofErr w:type="spellEnd"/>
+      <w:r>
+        <w:t xml:space="preserve"> måst ha möjlighet att lägga in/editera egna event. För detta syfte är det lämpligt att en funktion byggs in i nuvarande gränssnitt så att event kan styras med avseende på säsong, produktutbud mm. </w:t>
       </w:r>
     </w:p>
     <w:p>
